--- a/Publications/index.docx
+++ b/Publications/index.docx
@@ -63,20 +63,8 @@
           <w:u w:val="single"/>
           <w:lang w:eastAsia="zh-CN"/>
         </w:rPr>
-        <w:t xml:space="preserve">Patents granted and </w:t>
-      </w:r>
-      <w:proofErr w:type="gramStart"/>
-      <w:r>
-        <w:rPr>
-          <w:rFonts w:ascii="Arial" w:hAnsi="Arial" w:cs="Arial"/>
-          <w:sz w:val="24"/>
-          <w:szCs w:val="24"/>
-          <w:u w:val="single"/>
-          <w:lang w:eastAsia="zh-CN"/>
-        </w:rPr>
-        <w:t>pending</w:t>
-      </w:r>
-      <w:proofErr w:type="gramEnd"/>
+        <w:t>Patents granted and pending</w:t>
+      </w:r>
     </w:p>
     <w:p>
       <w:pPr>
@@ -1197,7 +1185,6 @@
           <w:szCs w:val="24"/>
           <w:lang w:eastAsia="zh-CN"/>
         </w:rPr>
-        <w:lastRenderedPageBreak/>
         <w:t>PUBLICATIONS:</w:t>
       </w:r>
     </w:p>
@@ -2044,25 +2031,7 @@
           <w:szCs w:val="24"/>
           <w:lang w:val="en-GB"/>
         </w:rPr>
-        <w:t xml:space="preserve">L. Chen, Y. Liu, Z. Chen, S. H. Pun, M. I. </w:t>
-      </w:r>
-      <w:proofErr w:type="gramStart"/>
-      <w:r>
-        <w:rPr>
-          <w:sz w:val="24"/>
-          <w:szCs w:val="24"/>
-          <w:lang w:val="en-GB"/>
-        </w:rPr>
-        <w:t>Vai</w:t>
-      </w:r>
-      <w:proofErr w:type="gramEnd"/>
-      <w:r>
-        <w:rPr>
-          <w:sz w:val="24"/>
-          <w:szCs w:val="24"/>
-          <w:lang w:val="en-GB"/>
-        </w:rPr>
-        <w:t xml:space="preserve"> and Y. Gao, "An investigation on conductive intracardiac communication dynamic channel gain during the cardiac cycle for leadless pacemakers," </w:t>
+        <w:t xml:space="preserve">L. Chen, Y. Liu, Z. Chen, S. H. Pun, M. I. Vai and Y. Gao, "An investigation on conductive intracardiac communication dynamic channel gain during the cardiac cycle for leadless pacemakers," </w:t>
       </w:r>
       <w:r>
         <w:rPr>
@@ -2207,7 +2176,6 @@
           <w:sz w:val="24"/>
           <w:szCs w:val="24"/>
         </w:rPr>
-        <w:lastRenderedPageBreak/>
         <w:t>Y. Wang, Y. Cheng, X. Wang, S. Yang and Z. Chen, "</w:t>
       </w:r>
       <w:r>
@@ -2971,7 +2939,6 @@
           <w:sz w:val="24"/>
           <w:szCs w:val="27"/>
         </w:rPr>
-        <w:lastRenderedPageBreak/>
         <w:t xml:space="preserve">Y. Wang, Y. Ge, Z. Chen, X, Liu, J. Pu, K. Liu, H. Chen and Y. Hao, "Broadband high-efficiency ultrathin metasurfaces with simultaneous independent control of transmission and reflection amplitudes and phases," </w:t>
       </w:r>
       <w:r>
@@ -3907,25 +3874,7 @@
           <w:szCs w:val="24"/>
           <w:lang w:val="en-CA"/>
         </w:rPr>
-        <w:t xml:space="preserve">J. Yuan, K. </w:t>
-      </w:r>
-      <w:proofErr w:type="gramStart"/>
-      <w:r>
-        <w:rPr>
-          <w:sz w:val="24"/>
-          <w:szCs w:val="24"/>
-          <w:lang w:val="en-CA"/>
-        </w:rPr>
-        <w:t>Qiu</w:t>
-      </w:r>
-      <w:proofErr w:type="gramEnd"/>
-      <w:r>
-        <w:rPr>
-          <w:sz w:val="24"/>
-          <w:szCs w:val="24"/>
-          <w:lang w:val="en-CA"/>
-        </w:rPr>
-        <w:t xml:space="preserve"> and Z. Chen, "A compact helix antenna with wide axial ratio bandwidth using a spiral microstrip coupling feedline for GNSS applications," </w:t>
+        <w:t xml:space="preserve">J. Yuan, K. Qiu and Z. Chen, "A compact helix antenna with wide axial ratio bandwidth using a spiral microstrip coupling feedline for GNSS applications," </w:t>
       </w:r>
       <w:r>
         <w:rPr>
@@ -3972,7 +3921,6 @@
           <w:szCs w:val="24"/>
           <w:lang w:val="en-CA"/>
         </w:rPr>
-        <w:lastRenderedPageBreak/>
         <w:t xml:space="preserve">Z. Liu, Z. Chen, C. Peng et.al. "A misalignment resilient system for magnetically coupled resonant wireless power transfer," </w:t>
       </w:r>
       <w:r>
@@ -4294,16 +4242,14 @@
         </w:rPr>
         <w:t xml:space="preserve">J. Yuan, S. Wu, Z. </w:t>
       </w:r>
-      <w:proofErr w:type="gramStart"/>
-      <w:r>
-        <w:rPr>
-          <w:sz w:val="24"/>
-          <w:szCs w:val="24"/>
-          <w:lang w:val="en-GB"/>
-        </w:rPr>
-        <w:t>Chen</w:t>
-      </w:r>
-      <w:proofErr w:type="gramEnd"/>
+      <w:r>
+        <w:rPr>
+          <w:sz w:val="24"/>
+          <w:szCs w:val="24"/>
+          <w:lang w:val="en-GB"/>
+        </w:rPr>
+        <w:t>Chen,</w:t>
+      </w:r>
       <w:r>
         <w:rPr>
           <w:sz w:val="24"/>
@@ -4358,16 +4304,14 @@
         </w:rPr>
         <w:t xml:space="preserve">H. Zhao, X. Li, Z. </w:t>
       </w:r>
-      <w:proofErr w:type="gramStart"/>
-      <w:r>
-        <w:rPr>
-          <w:sz w:val="24"/>
-          <w:szCs w:val="24"/>
-          <w:lang w:val="en-GB"/>
-        </w:rPr>
-        <w:t>Chen</w:t>
-      </w:r>
-      <w:proofErr w:type="gramEnd"/>
+      <w:r>
+        <w:rPr>
+          <w:sz w:val="24"/>
+          <w:szCs w:val="24"/>
+          <w:lang w:val="en-GB"/>
+        </w:rPr>
+        <w:t>Chen,</w:t>
+      </w:r>
       <w:r>
         <w:rPr>
           <w:sz w:val="24"/>
@@ -4650,16 +4594,14 @@
         </w:rPr>
         <w:t xml:space="preserve">H. Zhao, C. Li, Z. </w:t>
       </w:r>
-      <w:proofErr w:type="gramStart"/>
-      <w:r>
-        <w:rPr>
-          <w:sz w:val="24"/>
-          <w:szCs w:val="24"/>
-          <w:lang w:val="en-GB"/>
-        </w:rPr>
-        <w:t>Chen</w:t>
-      </w:r>
-      <w:proofErr w:type="gramEnd"/>
+      <w:r>
+        <w:rPr>
+          <w:sz w:val="24"/>
+          <w:szCs w:val="24"/>
+          <w:lang w:val="en-GB"/>
+        </w:rPr>
+        <w:t>Chen,</w:t>
+      </w:r>
       <w:r>
         <w:rPr>
           <w:sz w:val="24"/>
@@ -4775,7 +4717,6 @@
           <w:sz w:val="24"/>
           <w:szCs w:val="24"/>
         </w:rPr>
-        <w:lastRenderedPageBreak/>
         <w:t xml:space="preserve">X. Wang, J. Gao, Z. Chen, F. Teixeira, "Unconditionally stable one-step leapfrog ADI-FDTD for dispersive media," </w:t>
       </w:r>
       <w:r>
@@ -5474,7 +5415,6 @@
           <w:sz w:val="24"/>
           <w:szCs w:val="24"/>
         </w:rPr>
-        <w:lastRenderedPageBreak/>
         <w:t xml:space="preserve">X. Zhang, Z. Chen, and Y. Yu, "An Unconditional stable meshless ADI-RPIM for simulation of coupled transient electro-thermal problems," </w:t>
       </w:r>
       <w:r>
@@ -6470,7 +6410,6 @@
           <w:sz w:val="24"/>
           <w:szCs w:val="24"/>
         </w:rPr>
-        <w:lastRenderedPageBreak/>
         <w:t>L. Zhu, Y. Liu, S. Chen, Fei Hu, and Z. Chen</w:t>
       </w:r>
       <w:r>
@@ -7289,7 +7228,6 @@
           <w:sz w:val="24"/>
           <w:szCs w:val="24"/>
         </w:rPr>
-        <w:lastRenderedPageBreak/>
         <w:t xml:space="preserve">H. Khani, H. Nie, W. Xiang, Z. Chen, "Polarity-invariant square law technology for monobit impulse radio ultra wideband receivers," </w:t>
       </w:r>
       <w:r>
@@ -7351,17 +7289,14 @@
         </w:rPr>
         <w:t xml:space="preserve">One-step leapfrog ADI-FDTD method for simulating electromagnetic wave propagation in general dispersive media," </w:t>
       </w:r>
-      <w:hyperlink r:id="rId10" w:tooltip="Optics express." w:history="1">
-        <w:r>
-          <w:rPr>
-            <w:rStyle w:val="Hyperlink"/>
-            <w:i/>
-            <w:color w:val="000000" w:themeColor="text1"/>
-            <w:szCs w:val="24"/>
-          </w:rPr>
-          <w:t>Opt. Express</w:t>
-        </w:r>
-      </w:hyperlink>
+      <w:r>
+        <w:rPr>
+          <w:rFonts w:ascii="Times New Roman" w:hAnsi="Times New Roman"/>
+          <w:i/>
+          <w:szCs w:val="24"/>
+        </w:rPr>
+        <w:t>Opt. Express</w:t>
+      </w:r>
       <w:r>
         <w:rPr>
           <w:rFonts w:ascii="Times New Roman" w:hAnsi="Times New Roman"/>
@@ -8252,7 +8187,6 @@
           <w:szCs w:val="24"/>
           <w:lang w:eastAsia="zh-CN"/>
         </w:rPr>
-        <w:lastRenderedPageBreak/>
         <w:t>r</w:t>
       </w:r>
       <w:r>
@@ -8347,15 +8281,13 @@
         </w:rPr>
         <w:t xml:space="preserve">A. Chen, T. Jiang, Z. </w:t>
       </w:r>
-      <w:proofErr w:type="gramStart"/>
       <w:r>
         <w:rPr>
           <w:szCs w:val="24"/>
           <w:lang w:val="en-CA" w:eastAsia="zh-CN"/>
         </w:rPr>
-        <w:t>Chen</w:t>
-      </w:r>
-      <w:proofErr w:type="gramEnd"/>
+        <w:t>Chen,</w:t>
+      </w:r>
       <w:r>
         <w:rPr>
           <w:szCs w:val="24"/>
@@ -9408,7 +9340,6 @@
         <w:rPr>
           <w:szCs w:val="24"/>
         </w:rPr>
-        <w:lastRenderedPageBreak/>
         <w:t xml:space="preserve">I. Ahmed, E. Chan, E. Li and Z. Chen, "Development of the three-dimensional unconditionally stable LoD-FDTD method," </w:t>
       </w:r>
       <w:r>
@@ -10327,7 +10258,6 @@
           <w:szCs w:val="24"/>
           <w:lang w:eastAsia="zh-CN"/>
         </w:rPr>
-        <w:lastRenderedPageBreak/>
         <w:t>Yuan and Z. Chen, "On the modeling of conducting media with the</w:t>
       </w:r>
       <w:r>
@@ -11276,23 +11206,7 @@
           <w:szCs w:val="24"/>
           <w:lang w:val="en-GB"/>
         </w:rPr>
-        <w:t xml:space="preserve">N. Georgieva, Z. </w:t>
-      </w:r>
-      <w:proofErr w:type="gramStart"/>
-      <w:r>
-        <w:rPr>
-          <w:szCs w:val="24"/>
-          <w:lang w:val="en-GB"/>
-        </w:rPr>
-        <w:t>Chen</w:t>
-      </w:r>
-      <w:proofErr w:type="gramEnd"/>
-      <w:r>
-        <w:rPr>
-          <w:szCs w:val="24"/>
-          <w:lang w:val="en-GB"/>
-        </w:rPr>
-        <w:t xml:space="preserve"> and W. Oberhammer, "On resonant effects in multilayer RF/Microwave printed circuit board applications," </w:t>
+        <w:t xml:space="preserve">N. Georgieva, Z. Chen and W. Oberhammer, "On resonant effects in multilayer RF/Microwave printed circuit board applications," </w:t>
       </w:r>
       <w:r>
         <w:rPr>
@@ -11395,7 +11309,6 @@
           <w:szCs w:val="24"/>
           <w:lang w:val="en-GB"/>
         </w:rPr>
-        <w:lastRenderedPageBreak/>
         <w:t>W. Sun, Q. Fu, and Z. Chen, "FDTD solutions of the light scattering by dielectric particles using PML ABC," Applied</w:t>
       </w:r>
       <w:r>
@@ -11562,23 +11475,7 @@
           <w:szCs w:val="24"/>
           <w:lang w:val="en-GB"/>
         </w:rPr>
-        <w:t xml:space="preserve">N. Georgieva, Z. </w:t>
-      </w:r>
-      <w:proofErr w:type="gramStart"/>
-      <w:r>
-        <w:rPr>
-          <w:szCs w:val="24"/>
-          <w:lang w:val="en-GB"/>
-        </w:rPr>
-        <w:t>Chen</w:t>
-      </w:r>
-      <w:proofErr w:type="gramEnd"/>
-      <w:r>
-        <w:rPr>
-          <w:szCs w:val="24"/>
-          <w:lang w:val="en-GB"/>
-        </w:rPr>
-        <w:t xml:space="preserve"> and P. Bhartia, "Analysis of transient electromagnetic fields based on the vector potential functions," </w:t>
+        <w:t xml:space="preserve">N. Georgieva, Z. Chen and P. Bhartia, "Analysis of transient electromagnetic fields based on the vector potential functions," </w:t>
       </w:r>
       <w:r>
         <w:rPr>
@@ -11820,23 +11717,7 @@
           <w:szCs w:val="24"/>
           <w:lang w:val="en-GB"/>
         </w:rPr>
-        <w:t xml:space="preserve">J. Xu, Z. </w:t>
-      </w:r>
-      <w:proofErr w:type="gramStart"/>
-      <w:r>
-        <w:rPr>
-          <w:szCs w:val="24"/>
-          <w:lang w:val="en-GB"/>
-        </w:rPr>
-        <w:t>Chen</w:t>
-      </w:r>
-      <w:proofErr w:type="gramEnd"/>
-      <w:r>
-        <w:rPr>
-          <w:szCs w:val="24"/>
-          <w:lang w:val="en-GB"/>
-        </w:rPr>
-        <w:t xml:space="preserve"> and J. Chuang, "Numerical implementation of PML in the TLM based finite</w:t>
+        <w:t>J. Xu, Z. Chen and J. Chuang, "Numerical implementation of PML in the TLM based finite</w:t>
       </w:r>
       <w:r>
         <w:rPr>
@@ -12252,23 +12133,7 @@
           <w:szCs w:val="24"/>
           <w:lang w:val="en-GB"/>
         </w:rPr>
-        <w:t xml:space="preserve">Z. Chen, J. </w:t>
-      </w:r>
-      <w:proofErr w:type="gramStart"/>
-      <w:r>
-        <w:rPr>
-          <w:szCs w:val="24"/>
-          <w:lang w:val="en-GB"/>
-        </w:rPr>
-        <w:t>Xu</w:t>
-      </w:r>
-      <w:proofErr w:type="gramEnd"/>
-      <w:r>
-        <w:rPr>
-          <w:szCs w:val="24"/>
-          <w:lang w:val="en-GB"/>
-        </w:rPr>
-        <w:t xml:space="preserve"> and J. Chuang, "Modelling of nonlinear optical media with the TLM based finite</w:t>
+        <w:t>Z. Chen, J. Xu and J. Chuang, "Modelling of nonlinear optical media with the TLM based finite</w:t>
       </w:r>
       <w:r>
         <w:rPr>
@@ -12647,24 +12512,7 @@
           <w:szCs w:val="24"/>
           <w:lang w:val="en-GB"/>
         </w:rPr>
-        <w:lastRenderedPageBreak/>
-        <w:t xml:space="preserve">Z. Chen, W. </w:t>
-      </w:r>
-      <w:proofErr w:type="gramStart"/>
-      <w:r>
-        <w:rPr>
-          <w:szCs w:val="24"/>
-          <w:lang w:val="en-GB"/>
-        </w:rPr>
-        <w:t>Hoefer</w:t>
-      </w:r>
-      <w:proofErr w:type="gramEnd"/>
-      <w:r>
-        <w:rPr>
-          <w:szCs w:val="24"/>
-          <w:lang w:val="en-GB"/>
-        </w:rPr>
-        <w:t xml:space="preserve"> and M. Ney, "Absorbing and connecting boundary conditions for the TLM method,"</w:t>
+        <w:t>Z. Chen, W. Hoefer and M. Ney, "Absorbing and connecting boundary conditions for the TLM method,"</w:t>
       </w:r>
       <w:r>
         <w:rPr>
@@ -12724,23 +12572,7 @@
           <w:szCs w:val="24"/>
           <w:lang w:val="en-GB"/>
         </w:rPr>
-        <w:t xml:space="preserve">Z. Chen, M. </w:t>
-      </w:r>
-      <w:proofErr w:type="gramStart"/>
-      <w:r>
-        <w:rPr>
-          <w:szCs w:val="24"/>
-          <w:lang w:val="en-GB"/>
-        </w:rPr>
-        <w:t>Ney</w:t>
-      </w:r>
-      <w:proofErr w:type="gramEnd"/>
-      <w:r>
-        <w:rPr>
-          <w:szCs w:val="24"/>
-          <w:lang w:val="en-GB"/>
-        </w:rPr>
-        <w:t xml:space="preserve"> and W. Hoefer, "A new finite</w:t>
+        <w:t>Z. Chen, M. Ney and W. Hoefer, "A new finite</w:t>
       </w:r>
       <w:r>
         <w:rPr>
@@ -12816,23 +12648,7 @@
           <w:szCs w:val="24"/>
           <w:lang w:val="en-GB"/>
         </w:rPr>
-        <w:t xml:space="preserve">Z. Chen, W. </w:t>
-      </w:r>
-      <w:proofErr w:type="gramStart"/>
-      <w:r>
-        <w:rPr>
-          <w:szCs w:val="24"/>
-          <w:lang w:val="en-GB"/>
-        </w:rPr>
-        <w:t>Hoefer</w:t>
-      </w:r>
-      <w:proofErr w:type="gramEnd"/>
-      <w:r>
-        <w:rPr>
-          <w:szCs w:val="24"/>
-          <w:lang w:val="en-GB"/>
-        </w:rPr>
-        <w:t xml:space="preserve"> and M. Ney, "A new procedure for interfacing the Transmission Line Matrix Method with frequency</w:t>
+        <w:t>Z. Chen, W. Hoefer and M. Ney, "A new procedure for interfacing the Transmission Line Matrix Method with frequency</w:t>
       </w:r>
       <w:r>
         <w:rPr>
@@ -13971,15 +13787,7 @@
           <w:bCs/>
           <w:sz w:val="24"/>
         </w:rPr>
-        <w:t xml:space="preserve">"Circularly polarized lenses reduce gate flaps in sparse </w:t>
-      </w:r>
-      <w:r>
-        <w:rPr>
-          <w:bCs/>
-          <w:sz w:val="24"/>
-        </w:rPr>
-        <w:lastRenderedPageBreak/>
-        <w:t xml:space="preserve">arrays," in </w:t>
+        <w:t xml:space="preserve">"Circularly polarized lenses reduce gate flaps in sparse arrays," in </w:t>
       </w:r>
       <w:r>
         <w:rPr>
@@ -14408,23 +14216,19 @@
     <w:p>
       <w:pPr>
         <w:pStyle w:val="ListParagraph"/>
-        <w:widowControl w:val="0"/>
         <w:numPr>
           <w:ilvl w:val="0"/>
           <w:numId w:val="8"/>
         </w:numPr>
-        <w:shd w:val="clear" w:color="auto" w:fill="FFFFFF"/>
         <w:autoSpaceDE w:val="0"/>
         <w:autoSpaceDN w:val="0"/>
         <w:adjustRightInd w:val="0"/>
-        <w:spacing w:beforeLines="50" w:before="120"/>
-        <w:ind w:left="1713" w:hanging="850"/>
-        <w:jc w:val="both"/>
-        <w:rPr>
-          <w:rFonts w:eastAsia="AdobeHeitiStd-Regular"/>
-          <w:sz w:val="24"/>
-          <w:szCs w:val="24"/>
-          <w:lang w:eastAsia="zh-CN"/>
+        <w:ind w:left="993" w:hanging="850"/>
+        <w:jc w:val="both"/>
+        <w:rPr>
+          <w:rFonts w:eastAsia="LMRoman9-Regular-Identity-H"/>
+          <w:sz w:val="24"/>
+          <w:szCs w:val="24"/>
         </w:rPr>
       </w:pPr>
       <w:r>
@@ -15188,18 +14992,7 @@
           <w:sz w:val="24"/>
           <w:szCs w:val="24"/>
         </w:rPr>
-        <w:t xml:space="preserve">Dig. 2021 IEEE Antennas and Propagation Society (AP-S) </w:t>
-      </w:r>
-      <w:r>
-        <w:rPr>
-          <w:rFonts w:eastAsia="LMRoman9-Regular-Identity-H"/>
-          <w:i/>
-          <w:iCs/>
-          <w:sz w:val="24"/>
-          <w:szCs w:val="24"/>
-        </w:rPr>
-        <w:lastRenderedPageBreak/>
-        <w:t>International Symp.</w:t>
+        <w:t>Dig. 2021 IEEE Antennas and Propagation Society (AP-S) International Symp.</w:t>
       </w:r>
       <w:r>
         <w:rPr>
@@ -15444,7 +15237,7 @@
         </w:rPr>
         <w:t>"</w:t>
       </w:r>
-      <w:hyperlink r:id="rId11" w:history="1">
+      <w:hyperlink r:id="rId10" w:history="1">
         <w:r>
           <w:rPr>
             <w:rStyle w:val="Hyperlink"/>
@@ -16616,7 +16409,6 @@
           <w:sz w:val="24"/>
           <w:szCs w:val="24"/>
         </w:rPr>
-        <w:lastRenderedPageBreak/>
         <w:t xml:space="preserve">S. Lv, J. Hu, Y. Chen, Z. Xu and Z. D. Chen, </w:t>
       </w:r>
       <w:r>
@@ -17923,7 +17715,6 @@
           <w:szCs w:val="24"/>
           <w:lang w:eastAsia="zh-CN"/>
         </w:rPr>
-        <w:lastRenderedPageBreak/>
         <w:t>G. Li, Y. Ge and Z. Chen, "</w:t>
       </w:r>
       <w:r>
@@ -18783,7 +18574,6 @@
           <w:szCs w:val="24"/>
           <w:lang w:eastAsia="zh-CN"/>
         </w:rPr>
-        <w:lastRenderedPageBreak/>
         <w:t xml:space="preserve">J. Liang, Z. Chen, and J. Li, "Towards the source reconstruction with a time-reversal method for practical applications," in </w:t>
       </w:r>
       <w:r>
@@ -19361,7 +19151,6 @@
           <w:szCs w:val="24"/>
           <w:lang w:eastAsia="zh-CN"/>
         </w:rPr>
-        <w:lastRenderedPageBreak/>
         <w:t xml:space="preserve">X. Zhang, P. Ye, Z. Chen and Y. Yu, "Numerical dispersion analysis of radial point interpolation meshless method," in </w:t>
       </w:r>
       <w:r>
@@ -20230,7 +20019,6 @@
           <w:szCs w:val="24"/>
           <w:lang w:eastAsia="zh-CN"/>
         </w:rPr>
-        <w:lastRenderedPageBreak/>
         <w:t>M. Zhou, Z. Chen and W. Fan, "</w:t>
       </w:r>
       <w:r>
@@ -21351,7 +21139,6 @@
           <w:sz w:val="24"/>
           <w:szCs w:val="24"/>
         </w:rPr>
-        <w:lastRenderedPageBreak/>
         <w:t>B. Sahukar, H. Nie &amp; Z. D. Chen</w:t>
       </w:r>
       <w:r>
@@ -21846,7 +21633,7 @@
         </w:rPr>
         <w:t>"</w:t>
       </w:r>
-      <w:hyperlink r:id="rId12" w:history="1">
+      <w:hyperlink r:id="rId11" w:history="1">
         <w:r>
           <w:rPr>
             <w:rStyle w:val="Hyperlink"/>
@@ -22361,7 +22148,6 @@
           <w:sz w:val="24"/>
           <w:szCs w:val="24"/>
         </w:rPr>
-        <w:lastRenderedPageBreak/>
         <w:t xml:space="preserve">  </w:t>
       </w:r>
       <w:r>
@@ -23494,16 +23280,7 @@
           <w:lang w:eastAsia="en-CA"/>
         </w:rPr>
         <w:tab/>
-        <w:t xml:space="preserve">A. Pearce, H. Nie and Z. Chen, "Spectral spike reduction for the ultra-wideband impulse </w:t>
-      </w:r>
-      <w:r>
-        <w:rPr>
-          <w:sz w:val="24"/>
-          <w:szCs w:val="24"/>
-          <w:lang w:eastAsia="en-CA"/>
-        </w:rPr>
-        <w:lastRenderedPageBreak/>
-        <w:t xml:space="preserve">radio system," in </w:t>
+        <w:t xml:space="preserve">A. Pearce, H. Nie and Z. Chen, "Spectral spike reduction for the ultra-wideband impulse radio system," in </w:t>
       </w:r>
       <w:r>
         <w:rPr>
@@ -24229,7 +24006,7 @@
         <w:tab/>
         <w:t>A. Yang, H. Qian, H. Nie, Z. Chen, and L. Yu "</w:t>
       </w:r>
-      <w:hyperlink r:id="rId13" w:history="1">
+      <w:hyperlink r:id="rId12" w:history="1">
         <w:r>
           <w:rPr>
             <w:rStyle w:val="Hyperlink"/>
@@ -24363,8 +24140,8 @@
         </w:rPr>
         <w:t>"</w:t>
       </w:r>
-      <w:hyperlink r:id="rId14" w:history="1">
-        <w:hyperlink r:id="rId15" w:history="1">
+      <w:hyperlink r:id="rId13" w:history="1">
+        <w:hyperlink r:id="rId14" w:history="1">
           <w:r>
             <w:rPr>
               <w:rStyle w:val="Hyperlink"/>
@@ -25097,7 +24874,6 @@
           <w:szCs w:val="24"/>
           <w:lang w:eastAsia="zh-CN"/>
         </w:rPr>
-        <w:lastRenderedPageBreak/>
         <w:t xml:space="preserve"> </w:t>
       </w:r>
       <w:r>
@@ -27125,15 +26901,7 @@
           <w:lang w:val="en-CA" w:eastAsia="zh-CN"/>
         </w:rPr>
         <w:tab/>
-        <w:t xml:space="preserve">L. Jiang, J. Mao, and Z. Chen, "Compact 2-D Precise Integration Time-Domain Method </w:t>
-      </w:r>
-      <w:r>
-        <w:rPr>
-          <w:szCs w:val="24"/>
-          <w:lang w:val="en-CA" w:eastAsia="zh-CN"/>
-        </w:rPr>
-        <w:lastRenderedPageBreak/>
-        <w:t xml:space="preserve">for Lossy Transmission Lines," </w:t>
+        <w:t xml:space="preserve">L. Jiang, J. Mao, and Z. Chen, "Compact 2-D Precise Integration Time-Domain Method for Lossy Transmission Lines," </w:t>
       </w:r>
       <w:r>
         <w:rPr>
@@ -28589,7 +28357,6 @@
           <w:sz w:val="24"/>
           <w:szCs w:val="24"/>
         </w:rPr>
-        <w:lastRenderedPageBreak/>
         <w:t xml:space="preserve"> </w:t>
       </w:r>
       <w:r>
@@ -30098,7 +29865,6 @@
           <w:sz w:val="24"/>
           <w:szCs w:val="24"/>
         </w:rPr>
-        <w:lastRenderedPageBreak/>
         <w:t xml:space="preserve"> </w:t>
       </w:r>
       <w:r>
@@ -31153,25 +30919,7 @@
           <w:lang w:val="en-GB"/>
         </w:rPr>
         <w:tab/>
-        <w:t xml:space="preserve">N. Georgieva, Z. </w:t>
-      </w:r>
-      <w:proofErr w:type="gramStart"/>
-      <w:r>
-        <w:rPr>
-          <w:sz w:val="24"/>
-          <w:szCs w:val="24"/>
-          <w:lang w:val="en-GB"/>
-        </w:rPr>
-        <w:t>Chen</w:t>
-      </w:r>
-      <w:proofErr w:type="gramEnd"/>
-      <w:r>
-        <w:rPr>
-          <w:sz w:val="24"/>
-          <w:szCs w:val="24"/>
-          <w:lang w:val="en-GB"/>
-        </w:rPr>
-        <w:t xml:space="preserve"> and P. Bhartia, "Transient analysis of antenna parameters based on the vector-potential function," </w:t>
+        <w:t xml:space="preserve">N. Georgieva, Z. Chen and P. Bhartia, "Transient analysis of antenna parameters based on the vector-potential function," </w:t>
       </w:r>
       <w:r>
         <w:rPr>
@@ -31325,23 +31073,7 @@
           <w:lang w:val="en-GB"/>
         </w:rPr>
         <w:tab/>
-        <w:t xml:space="preserve">N. Georgieva, Z. </w:t>
-      </w:r>
-      <w:proofErr w:type="gramStart"/>
-      <w:r>
-        <w:rPr>
-          <w:szCs w:val="24"/>
-          <w:lang w:val="en-GB"/>
-        </w:rPr>
-        <w:t>Chen</w:t>
-      </w:r>
-      <w:proofErr w:type="gramEnd"/>
-      <w:r>
-        <w:rPr>
-          <w:szCs w:val="24"/>
-          <w:lang w:val="en-GB"/>
-        </w:rPr>
-        <w:t xml:space="preserve"> and W. Oberhammer, "Time-domain vector-potential analysis of complex RF multilayer structures via segmentation technique," in </w:t>
+        <w:t xml:space="preserve">N. Georgieva, Z. Chen and W. Oberhammer, "Time-domain vector-potential analysis of complex RF multilayer structures via segmentation technique," in </w:t>
       </w:r>
       <w:r>
         <w:rPr>
@@ -31407,25 +31139,7 @@
           <w:lang w:val="en-GB"/>
         </w:rPr>
         <w:tab/>
-        <w:t xml:space="preserve">N. Georgieva, Z. </w:t>
-      </w:r>
-      <w:proofErr w:type="gramStart"/>
-      <w:r>
-        <w:rPr>
-          <w:sz w:val="24"/>
-          <w:szCs w:val="24"/>
-          <w:lang w:val="en-GB"/>
-        </w:rPr>
-        <w:t>Chen</w:t>
-      </w:r>
-      <w:proofErr w:type="gramEnd"/>
-      <w:r>
-        <w:rPr>
-          <w:sz w:val="24"/>
-          <w:szCs w:val="24"/>
-          <w:lang w:val="en-GB"/>
-        </w:rPr>
-        <w:t xml:space="preserve"> and P. Bhartia, "Analysis of transient electromagnetic fields based on the vector-potential functions," </w:t>
+        <w:t xml:space="preserve">N. Georgieva, Z. Chen and P. Bhartia, "Analysis of transient electromagnetic fields based on the vector-potential functions," </w:t>
       </w:r>
       <w:r>
         <w:rPr>
@@ -31536,23 +31250,7 @@
           <w:lang w:val="en-GB"/>
         </w:rPr>
         <w:noBreakHyphen/>
-        <w:t xml:space="preserve">GaAlAs multiple </w:t>
-      </w:r>
-      <w:proofErr w:type="gramStart"/>
-      <w:r>
-        <w:rPr>
-          <w:szCs w:val="24"/>
-          <w:lang w:val="en-GB"/>
-        </w:rPr>
-        <w:t>quantum</w:t>
-      </w:r>
-      <w:proofErr w:type="gramEnd"/>
-      <w:r>
-        <w:rPr>
-          <w:szCs w:val="24"/>
-          <w:lang w:val="en-GB"/>
-        </w:rPr>
-        <w:t xml:space="preserve"> well," </w:t>
+        <w:t xml:space="preserve">GaAlAs multiple quantum well," </w:t>
       </w:r>
       <w:r>
         <w:rPr>
@@ -31631,7 +31329,6 @@
           <w:sz w:val="24"/>
           <w:szCs w:val="24"/>
         </w:rPr>
-        <w:lastRenderedPageBreak/>
         <w:t xml:space="preserve"> </w:t>
       </w:r>
       <w:r>
@@ -31647,25 +31344,7 @@
           <w:szCs w:val="24"/>
           <w:lang w:val="en-GB"/>
         </w:rPr>
-        <w:t xml:space="preserve">J. Ma, J. </w:t>
-      </w:r>
-      <w:proofErr w:type="gramStart"/>
-      <w:r>
-        <w:rPr>
-          <w:sz w:val="24"/>
-          <w:szCs w:val="24"/>
-          <w:lang w:val="en-GB"/>
-        </w:rPr>
-        <w:t>Xu</w:t>
-      </w:r>
-      <w:proofErr w:type="gramEnd"/>
-      <w:r>
-        <w:rPr>
-          <w:sz w:val="24"/>
-          <w:szCs w:val="24"/>
-          <w:lang w:val="en-GB"/>
-        </w:rPr>
-        <w:t xml:space="preserve"> and Z. Chen, "Nonlinear PML for absorption of nonlinear electromagnetic wave," in </w:t>
+        <w:t xml:space="preserve">J. Ma, J. Xu and Z. Chen, "Nonlinear PML for absorption of nonlinear electromagnetic wave," in </w:t>
       </w:r>
       <w:r>
         <w:rPr>
@@ -32355,23 +32034,7 @@
           <w:lang w:val="en-GB"/>
         </w:rPr>
         <w:tab/>
-        <w:t xml:space="preserve">Z. Chen, Michel M. </w:t>
-      </w:r>
-      <w:proofErr w:type="gramStart"/>
-      <w:r>
-        <w:rPr>
-          <w:szCs w:val="24"/>
-          <w:lang w:val="en-GB"/>
-        </w:rPr>
-        <w:t>Ney</w:t>
-      </w:r>
-      <w:proofErr w:type="gramEnd"/>
-      <w:r>
-        <w:rPr>
-          <w:szCs w:val="24"/>
-          <w:lang w:val="en-GB"/>
-        </w:rPr>
-        <w:t xml:space="preserve"> and Wolfgang J. R. Hoefer, "Study of absorbing boundary conditions in the 3D</w:t>
+        <w:t>Z. Chen, Michel M. Ney and Wolfgang J. R. Hoefer, "Study of absorbing boundary conditions in the 3D</w:t>
       </w:r>
       <w:r>
         <w:rPr>
@@ -33398,7 +33061,6 @@
           <w:szCs w:val="24"/>
           <w:lang w:val="en-GB"/>
         </w:rPr>
-        <w:lastRenderedPageBreak/>
         <w:t xml:space="preserve">Z. Chen, "Coverage </w:t>
       </w:r>
       <w:r>
@@ -35310,9 +34972,9 @@
           <w:szCs w:val="24"/>
         </w:rPr>
         <w:sectPr>
-          <w:headerReference w:type="default" r:id="rId16"/>
-          <w:footerReference w:type="even" r:id="rId17"/>
-          <w:footerReference w:type="default" r:id="rId18"/>
+          <w:headerReference w:type="default" r:id="rId15"/>
+          <w:footerReference w:type="even" r:id="rId16"/>
+          <w:footerReference w:type="default" r:id="rId17"/>
           <w:pgSz w:w="12240" w:h="15840"/>
           <w:pgMar w:top="1440" w:right="1319" w:bottom="1440" w:left="1400" w:header="720" w:footer="720" w:gutter="0"/>
           <w:cols w:space="708"/>
@@ -35553,21 +35215,7 @@
       <w:rPr>
         <w:u w:val="single"/>
       </w:rPr>
-      <w:t xml:space="preserve"> </w:t>
-    </w:r>
-    <w:proofErr w:type="gramStart"/>
-    <w:r>
-      <w:rPr>
-        <w:u w:val="single"/>
-      </w:rPr>
-      <w:t>2023</w:t>
-    </w:r>
-    <w:proofErr w:type="gramEnd"/>
-    <w:r>
-      <w:rPr>
-        <w:u w:val="single"/>
-      </w:rPr>
-      <w:t xml:space="preserve">                                                                                                                        Zhizhang (David) Chen</w:t>
+      <w:t xml:space="preserve"> 2023                                                                                                                        Zhizhang (David) Chen</w:t>
     </w:r>
   </w:p>
   <w:p/>

--- a/Publications/index.docx
+++ b/Publications/index.docx
@@ -63,8 +63,20 @@
           <w:u w:val="single"/>
           <w:lang w:eastAsia="zh-CN"/>
         </w:rPr>
-        <w:t>Patents granted and pending</w:t>
-      </w:r>
+        <w:t xml:space="preserve">Patents granted and </w:t>
+      </w:r>
+      <w:proofErr w:type="gramStart"/>
+      <w:r>
+        <w:rPr>
+          <w:rFonts w:ascii="Arial" w:hAnsi="Arial" w:cs="Arial"/>
+          <w:sz w:val="24"/>
+          <w:szCs w:val="24"/>
+          <w:u w:val="single"/>
+          <w:lang w:eastAsia="zh-CN"/>
+        </w:rPr>
+        <w:t>pending</w:t>
+      </w:r>
+      <w:proofErr w:type="gramEnd"/>
     </w:p>
     <w:p>
       <w:pPr>
@@ -1185,6 +1197,7 @@
           <w:szCs w:val="24"/>
           <w:lang w:eastAsia="zh-CN"/>
         </w:rPr>
+        <w:lastRenderedPageBreak/>
         <w:t>PUBLICATIONS:</w:t>
       </w:r>
     </w:p>
@@ -2031,7 +2044,25 @@
           <w:szCs w:val="24"/>
           <w:lang w:val="en-GB"/>
         </w:rPr>
-        <w:t xml:space="preserve">L. Chen, Y. Liu, Z. Chen, S. H. Pun, M. I. Vai and Y. Gao, "An investigation on conductive intracardiac communication dynamic channel gain during the cardiac cycle for leadless pacemakers," </w:t>
+        <w:t xml:space="preserve">L. Chen, Y. Liu, Z. Chen, S. H. Pun, M. I. </w:t>
+      </w:r>
+      <w:proofErr w:type="gramStart"/>
+      <w:r>
+        <w:rPr>
+          <w:sz w:val="24"/>
+          <w:szCs w:val="24"/>
+          <w:lang w:val="en-GB"/>
+        </w:rPr>
+        <w:t>Vai</w:t>
+      </w:r>
+      <w:proofErr w:type="gramEnd"/>
+      <w:r>
+        <w:rPr>
+          <w:sz w:val="24"/>
+          <w:szCs w:val="24"/>
+          <w:lang w:val="en-GB"/>
+        </w:rPr>
+        <w:t xml:space="preserve"> and Y. Gao, "An investigation on conductive intracardiac communication dynamic channel gain during the cardiac cycle for leadless pacemakers," </w:t>
       </w:r>
       <w:r>
         <w:rPr>
@@ -2176,6 +2207,7 @@
           <w:sz w:val="24"/>
           <w:szCs w:val="24"/>
         </w:rPr>
+        <w:lastRenderedPageBreak/>
         <w:t>Y. Wang, Y. Cheng, X. Wang, S. Yang and Z. Chen, "</w:t>
       </w:r>
       <w:r>
@@ -2939,6 +2971,7 @@
           <w:sz w:val="24"/>
           <w:szCs w:val="27"/>
         </w:rPr>
+        <w:lastRenderedPageBreak/>
         <w:t xml:space="preserve">Y. Wang, Y. Ge, Z. Chen, X, Liu, J. Pu, K. Liu, H. Chen and Y. Hao, "Broadband high-efficiency ultrathin metasurfaces with simultaneous independent control of transmission and reflection amplitudes and phases," </w:t>
       </w:r>
       <w:r>
@@ -3874,7 +3907,25 @@
           <w:szCs w:val="24"/>
           <w:lang w:val="en-CA"/>
         </w:rPr>
-        <w:t xml:space="preserve">J. Yuan, K. Qiu and Z. Chen, "A compact helix antenna with wide axial ratio bandwidth using a spiral microstrip coupling feedline for GNSS applications," </w:t>
+        <w:t xml:space="preserve">J. Yuan, K. </w:t>
+      </w:r>
+      <w:proofErr w:type="gramStart"/>
+      <w:r>
+        <w:rPr>
+          <w:sz w:val="24"/>
+          <w:szCs w:val="24"/>
+          <w:lang w:val="en-CA"/>
+        </w:rPr>
+        <w:t>Qiu</w:t>
+      </w:r>
+      <w:proofErr w:type="gramEnd"/>
+      <w:r>
+        <w:rPr>
+          <w:sz w:val="24"/>
+          <w:szCs w:val="24"/>
+          <w:lang w:val="en-CA"/>
+        </w:rPr>
+        <w:t xml:space="preserve"> and Z. Chen, "A compact helix antenna with wide axial ratio bandwidth using a spiral microstrip coupling feedline for GNSS applications," </w:t>
       </w:r>
       <w:r>
         <w:rPr>
@@ -3921,6 +3972,7 @@
           <w:szCs w:val="24"/>
           <w:lang w:val="en-CA"/>
         </w:rPr>
+        <w:lastRenderedPageBreak/>
         <w:t xml:space="preserve">Z. Liu, Z. Chen, C. Peng et.al. "A misalignment resilient system for magnetically coupled resonant wireless power transfer," </w:t>
       </w:r>
       <w:r>
@@ -4717,6 +4769,7 @@
           <w:sz w:val="24"/>
           <w:szCs w:val="24"/>
         </w:rPr>
+        <w:lastRenderedPageBreak/>
         <w:t xml:space="preserve">X. Wang, J. Gao, Z. Chen, F. Teixeira, "Unconditionally stable one-step leapfrog ADI-FDTD for dispersive media," </w:t>
       </w:r>
       <w:r>
@@ -5415,6 +5468,7 @@
           <w:sz w:val="24"/>
           <w:szCs w:val="24"/>
         </w:rPr>
+        <w:lastRenderedPageBreak/>
         <w:t xml:space="preserve">X. Zhang, Z. Chen, and Y. Yu, "An Unconditional stable meshless ADI-RPIM for simulation of coupled transient electro-thermal problems," </w:t>
       </w:r>
       <w:r>
@@ -6410,6 +6464,7 @@
           <w:sz w:val="24"/>
           <w:szCs w:val="24"/>
         </w:rPr>
+        <w:lastRenderedPageBreak/>
         <w:t>L. Zhu, Y. Liu, S. Chen, Fei Hu, and Z. Chen</w:t>
       </w:r>
       <w:r>
@@ -7228,6 +7283,7 @@
           <w:sz w:val="24"/>
           <w:szCs w:val="24"/>
         </w:rPr>
+        <w:lastRenderedPageBreak/>
         <w:t xml:space="preserve">H. Khani, H. Nie, W. Xiang, Z. Chen, "Polarity-invariant square law technology for monobit impulse radio ultra wideband receivers," </w:t>
       </w:r>
       <w:r>
@@ -7293,18 +7349,10 @@
         <w:rPr>
           <w:rFonts w:ascii="Times New Roman" w:hAnsi="Times New Roman"/>
           <w:i/>
-          <w:szCs w:val="24"/>
-        </w:rPr>
-        <w:t>Opt. Express</w:t>
-      </w:r>
-      <w:r>
-        <w:rPr>
-          <w:rFonts w:ascii="Times New Roman" w:hAnsi="Times New Roman"/>
-          <w:i/>
-          <w:sz w:val="24"/>
-          <w:szCs w:val="24"/>
-        </w:rPr>
-        <w:t>,</w:t>
+          <w:sz w:val="24"/>
+          <w:szCs w:val="24"/>
+        </w:rPr>
+        <w:t>Opt. Express,</w:t>
       </w:r>
       <w:r>
         <w:rPr>
@@ -8187,6 +8235,7 @@
           <w:szCs w:val="24"/>
           <w:lang w:eastAsia="zh-CN"/>
         </w:rPr>
+        <w:lastRenderedPageBreak/>
         <w:t>r</w:t>
       </w:r>
       <w:r>
@@ -9340,6 +9389,7 @@
         <w:rPr>
           <w:szCs w:val="24"/>
         </w:rPr>
+        <w:lastRenderedPageBreak/>
         <w:t xml:space="preserve">I. Ahmed, E. Chan, E. Li and Z. Chen, "Development of the three-dimensional unconditionally stable LoD-FDTD method," </w:t>
       </w:r>
       <w:r>
@@ -10258,6 +10308,7 @@
           <w:szCs w:val="24"/>
           <w:lang w:eastAsia="zh-CN"/>
         </w:rPr>
+        <w:lastRenderedPageBreak/>
         <w:t>Yuan and Z. Chen, "On the modeling of conducting media with the</w:t>
       </w:r>
       <w:r>
@@ -11206,7 +11257,23 @@
           <w:szCs w:val="24"/>
           <w:lang w:val="en-GB"/>
         </w:rPr>
-        <w:t xml:space="preserve">N. Georgieva, Z. Chen and W. Oberhammer, "On resonant effects in multilayer RF/Microwave printed circuit board applications," </w:t>
+        <w:t xml:space="preserve">N. Georgieva, Z. </w:t>
+      </w:r>
+      <w:proofErr w:type="gramStart"/>
+      <w:r>
+        <w:rPr>
+          <w:szCs w:val="24"/>
+          <w:lang w:val="en-GB"/>
+        </w:rPr>
+        <w:t>Chen</w:t>
+      </w:r>
+      <w:proofErr w:type="gramEnd"/>
+      <w:r>
+        <w:rPr>
+          <w:szCs w:val="24"/>
+          <w:lang w:val="en-GB"/>
+        </w:rPr>
+        <w:t xml:space="preserve"> and W. Oberhammer, "On resonant effects in multilayer RF/Microwave printed circuit board applications," </w:t>
       </w:r>
       <w:r>
         <w:rPr>
@@ -11309,6 +11376,7 @@
           <w:szCs w:val="24"/>
           <w:lang w:val="en-GB"/>
         </w:rPr>
+        <w:lastRenderedPageBreak/>
         <w:t>W. Sun, Q. Fu, and Z. Chen, "FDTD solutions of the light scattering by dielectric particles using PML ABC," Applied</w:t>
       </w:r>
       <w:r>
@@ -11475,7 +11543,23 @@
           <w:szCs w:val="24"/>
           <w:lang w:val="en-GB"/>
         </w:rPr>
-        <w:t xml:space="preserve">N. Georgieva, Z. Chen and P. Bhartia, "Analysis of transient electromagnetic fields based on the vector potential functions," </w:t>
+        <w:t xml:space="preserve">N. Georgieva, Z. </w:t>
+      </w:r>
+      <w:proofErr w:type="gramStart"/>
+      <w:r>
+        <w:rPr>
+          <w:szCs w:val="24"/>
+          <w:lang w:val="en-GB"/>
+        </w:rPr>
+        <w:t>Chen</w:t>
+      </w:r>
+      <w:proofErr w:type="gramEnd"/>
+      <w:r>
+        <w:rPr>
+          <w:szCs w:val="24"/>
+          <w:lang w:val="en-GB"/>
+        </w:rPr>
+        <w:t xml:space="preserve"> and P. Bhartia, "Analysis of transient electromagnetic fields based on the vector potential functions," </w:t>
       </w:r>
       <w:r>
         <w:rPr>
@@ -11717,7 +11801,23 @@
           <w:szCs w:val="24"/>
           <w:lang w:val="en-GB"/>
         </w:rPr>
-        <w:t>J. Xu, Z. Chen and J. Chuang, "Numerical implementation of PML in the TLM based finite</w:t>
+        <w:t xml:space="preserve">J. Xu, Z. </w:t>
+      </w:r>
+      <w:proofErr w:type="gramStart"/>
+      <w:r>
+        <w:rPr>
+          <w:szCs w:val="24"/>
+          <w:lang w:val="en-GB"/>
+        </w:rPr>
+        <w:t>Chen</w:t>
+      </w:r>
+      <w:proofErr w:type="gramEnd"/>
+      <w:r>
+        <w:rPr>
+          <w:szCs w:val="24"/>
+          <w:lang w:val="en-GB"/>
+        </w:rPr>
+        <w:t xml:space="preserve"> and J. Chuang, "Numerical implementation of PML in the TLM based finite</w:t>
       </w:r>
       <w:r>
         <w:rPr>
@@ -12133,7 +12233,23 @@
           <w:szCs w:val="24"/>
           <w:lang w:val="en-GB"/>
         </w:rPr>
-        <w:t>Z. Chen, J. Xu and J. Chuang, "Modelling of nonlinear optical media with the TLM based finite</w:t>
+        <w:t xml:space="preserve">Z. Chen, J. </w:t>
+      </w:r>
+      <w:proofErr w:type="gramStart"/>
+      <w:r>
+        <w:rPr>
+          <w:szCs w:val="24"/>
+          <w:lang w:val="en-GB"/>
+        </w:rPr>
+        <w:t>Xu</w:t>
+      </w:r>
+      <w:proofErr w:type="gramEnd"/>
+      <w:r>
+        <w:rPr>
+          <w:szCs w:val="24"/>
+          <w:lang w:val="en-GB"/>
+        </w:rPr>
+        <w:t xml:space="preserve"> and J. Chuang, "Modelling of nonlinear optical media with the TLM based finite</w:t>
       </w:r>
       <w:r>
         <w:rPr>
@@ -12512,7 +12628,24 @@
           <w:szCs w:val="24"/>
           <w:lang w:val="en-GB"/>
         </w:rPr>
-        <w:t>Z. Chen, W. Hoefer and M. Ney, "Absorbing and connecting boundary conditions for the TLM method,"</w:t>
+        <w:lastRenderedPageBreak/>
+        <w:t xml:space="preserve">Z. Chen, W. </w:t>
+      </w:r>
+      <w:proofErr w:type="gramStart"/>
+      <w:r>
+        <w:rPr>
+          <w:szCs w:val="24"/>
+          <w:lang w:val="en-GB"/>
+        </w:rPr>
+        <w:t>Hoefer</w:t>
+      </w:r>
+      <w:proofErr w:type="gramEnd"/>
+      <w:r>
+        <w:rPr>
+          <w:szCs w:val="24"/>
+          <w:lang w:val="en-GB"/>
+        </w:rPr>
+        <w:t xml:space="preserve"> and M. Ney, "Absorbing and connecting boundary conditions for the TLM method,"</w:t>
       </w:r>
       <w:r>
         <w:rPr>
@@ -12572,7 +12705,23 @@
           <w:szCs w:val="24"/>
           <w:lang w:val="en-GB"/>
         </w:rPr>
-        <w:t>Z. Chen, M. Ney and W. Hoefer, "A new finite</w:t>
+        <w:t xml:space="preserve">Z. Chen, M. </w:t>
+      </w:r>
+      <w:proofErr w:type="gramStart"/>
+      <w:r>
+        <w:rPr>
+          <w:szCs w:val="24"/>
+          <w:lang w:val="en-GB"/>
+        </w:rPr>
+        <w:t>Ney</w:t>
+      </w:r>
+      <w:proofErr w:type="gramEnd"/>
+      <w:r>
+        <w:rPr>
+          <w:szCs w:val="24"/>
+          <w:lang w:val="en-GB"/>
+        </w:rPr>
+        <w:t xml:space="preserve"> and W. Hoefer, "A new finite</w:t>
       </w:r>
       <w:r>
         <w:rPr>
@@ -12648,7 +12797,23 @@
           <w:szCs w:val="24"/>
           <w:lang w:val="en-GB"/>
         </w:rPr>
-        <w:t>Z. Chen, W. Hoefer and M. Ney, "A new procedure for interfacing the Transmission Line Matrix Method with frequency</w:t>
+        <w:t xml:space="preserve">Z. Chen, W. </w:t>
+      </w:r>
+      <w:proofErr w:type="gramStart"/>
+      <w:r>
+        <w:rPr>
+          <w:szCs w:val="24"/>
+          <w:lang w:val="en-GB"/>
+        </w:rPr>
+        <w:t>Hoefer</w:t>
+      </w:r>
+      <w:proofErr w:type="gramEnd"/>
+      <w:r>
+        <w:rPr>
+          <w:szCs w:val="24"/>
+          <w:lang w:val="en-GB"/>
+        </w:rPr>
+        <w:t xml:space="preserve"> and M. Ney, "A new procedure for interfacing the Transmission Line Matrix Method with frequency</w:t>
       </w:r>
       <w:r>
         <w:rPr>
@@ -13787,7 +13952,15 @@
           <w:bCs/>
           <w:sz w:val="24"/>
         </w:rPr>
-        <w:t xml:space="preserve">"Circularly polarized lenses reduce gate flaps in sparse arrays," in </w:t>
+        <w:t xml:space="preserve">"Circularly polarized lenses reduce gate flaps in sparse </w:t>
+      </w:r>
+      <w:r>
+        <w:rPr>
+          <w:bCs/>
+          <w:sz w:val="24"/>
+        </w:rPr>
+        <w:lastRenderedPageBreak/>
+        <w:t xml:space="preserve">arrays," in </w:t>
       </w:r>
       <w:r>
         <w:rPr>
@@ -14992,7 +15165,18 @@
           <w:sz w:val="24"/>
           <w:szCs w:val="24"/>
         </w:rPr>
-        <w:t>Dig. 2021 IEEE Antennas and Propagation Society (AP-S) International Symp.</w:t>
+        <w:t xml:space="preserve">Dig. 2021 IEEE Antennas and Propagation Society (AP-S) </w:t>
+      </w:r>
+      <w:r>
+        <w:rPr>
+          <w:rFonts w:eastAsia="LMRoman9-Regular-Identity-H"/>
+          <w:i/>
+          <w:iCs/>
+          <w:sz w:val="24"/>
+          <w:szCs w:val="24"/>
+        </w:rPr>
+        <w:lastRenderedPageBreak/>
+        <w:t>International Symp.</w:t>
       </w:r>
       <w:r>
         <w:rPr>
@@ -16409,6 +16593,7 @@
           <w:sz w:val="24"/>
           <w:szCs w:val="24"/>
         </w:rPr>
+        <w:lastRenderedPageBreak/>
         <w:t xml:space="preserve">S. Lv, J. Hu, Y. Chen, Z. Xu and Z. D. Chen, </w:t>
       </w:r>
       <w:r>
@@ -17715,6 +17900,7 @@
           <w:szCs w:val="24"/>
           <w:lang w:eastAsia="zh-CN"/>
         </w:rPr>
+        <w:lastRenderedPageBreak/>
         <w:t>G. Li, Y. Ge and Z. Chen, "</w:t>
       </w:r>
       <w:r>
@@ -18574,6 +18760,7 @@
           <w:szCs w:val="24"/>
           <w:lang w:eastAsia="zh-CN"/>
         </w:rPr>
+        <w:lastRenderedPageBreak/>
         <w:t xml:space="preserve">J. Liang, Z. Chen, and J. Li, "Towards the source reconstruction with a time-reversal method for practical applications," in </w:t>
       </w:r>
       <w:r>
@@ -19151,6 +19338,7 @@
           <w:szCs w:val="24"/>
           <w:lang w:eastAsia="zh-CN"/>
         </w:rPr>
+        <w:lastRenderedPageBreak/>
         <w:t xml:space="preserve">X. Zhang, P. Ye, Z. Chen and Y. Yu, "Numerical dispersion analysis of radial point interpolation meshless method," in </w:t>
       </w:r>
       <w:r>
@@ -20019,6 +20207,7 @@
           <w:szCs w:val="24"/>
           <w:lang w:eastAsia="zh-CN"/>
         </w:rPr>
+        <w:lastRenderedPageBreak/>
         <w:t>M. Zhou, Z. Chen and W. Fan, "</w:t>
       </w:r>
       <w:r>
@@ -21139,6 +21328,7 @@
           <w:sz w:val="24"/>
           <w:szCs w:val="24"/>
         </w:rPr>
+        <w:lastRenderedPageBreak/>
         <w:t>B. Sahukar, H. Nie &amp; Z. D. Chen</w:t>
       </w:r>
       <w:r>
@@ -22148,6 +22338,7 @@
           <w:sz w:val="24"/>
           <w:szCs w:val="24"/>
         </w:rPr>
+        <w:lastRenderedPageBreak/>
         <w:t xml:space="preserve">  </w:t>
       </w:r>
       <w:r>
@@ -23280,7 +23471,16 @@
           <w:lang w:eastAsia="en-CA"/>
         </w:rPr>
         <w:tab/>
-        <w:t xml:space="preserve">A. Pearce, H. Nie and Z. Chen, "Spectral spike reduction for the ultra-wideband impulse radio system," in </w:t>
+        <w:t xml:space="preserve">A. Pearce, H. Nie and Z. Chen, "Spectral spike reduction for the ultra-wideband impulse </w:t>
+      </w:r>
+      <w:r>
+        <w:rPr>
+          <w:sz w:val="24"/>
+          <w:szCs w:val="24"/>
+          <w:lang w:eastAsia="en-CA"/>
+        </w:rPr>
+        <w:lastRenderedPageBreak/>
+        <w:t xml:space="preserve">radio system," in </w:t>
       </w:r>
       <w:r>
         <w:rPr>
@@ -24874,6 +25074,7 @@
           <w:szCs w:val="24"/>
           <w:lang w:eastAsia="zh-CN"/>
         </w:rPr>
+        <w:lastRenderedPageBreak/>
         <w:t xml:space="preserve"> </w:t>
       </w:r>
       <w:r>
@@ -26901,7 +27102,15 @@
           <w:lang w:val="en-CA" w:eastAsia="zh-CN"/>
         </w:rPr>
         <w:tab/>
-        <w:t xml:space="preserve">L. Jiang, J. Mao, and Z. Chen, "Compact 2-D Precise Integration Time-Domain Method for Lossy Transmission Lines," </w:t>
+        <w:t xml:space="preserve">L. Jiang, J. Mao, and Z. Chen, "Compact 2-D Precise Integration Time-Domain Method </w:t>
+      </w:r>
+      <w:r>
+        <w:rPr>
+          <w:szCs w:val="24"/>
+          <w:lang w:val="en-CA" w:eastAsia="zh-CN"/>
+        </w:rPr>
+        <w:lastRenderedPageBreak/>
+        <w:t xml:space="preserve">for Lossy Transmission Lines," </w:t>
       </w:r>
       <w:r>
         <w:rPr>
@@ -28357,6 +28566,7 @@
           <w:sz w:val="24"/>
           <w:szCs w:val="24"/>
         </w:rPr>
+        <w:lastRenderedPageBreak/>
         <w:t xml:space="preserve"> </w:t>
       </w:r>
       <w:r>
@@ -29865,6 +30075,7 @@
           <w:sz w:val="24"/>
           <w:szCs w:val="24"/>
         </w:rPr>
+        <w:lastRenderedPageBreak/>
         <w:t xml:space="preserve"> </w:t>
       </w:r>
       <w:r>
@@ -30919,7 +31130,25 @@
           <w:lang w:val="en-GB"/>
         </w:rPr>
         <w:tab/>
-        <w:t xml:space="preserve">N. Georgieva, Z. Chen and P. Bhartia, "Transient analysis of antenna parameters based on the vector-potential function," </w:t>
+        <w:t xml:space="preserve">N. Georgieva, Z. </w:t>
+      </w:r>
+      <w:proofErr w:type="gramStart"/>
+      <w:r>
+        <w:rPr>
+          <w:sz w:val="24"/>
+          <w:szCs w:val="24"/>
+          <w:lang w:val="en-GB"/>
+        </w:rPr>
+        <w:t>Chen</w:t>
+      </w:r>
+      <w:proofErr w:type="gramEnd"/>
+      <w:r>
+        <w:rPr>
+          <w:sz w:val="24"/>
+          <w:szCs w:val="24"/>
+          <w:lang w:val="en-GB"/>
+        </w:rPr>
+        <w:t xml:space="preserve"> and P. Bhartia, "Transient analysis of antenna parameters based on the vector-potential function," </w:t>
       </w:r>
       <w:r>
         <w:rPr>
@@ -31073,7 +31302,23 @@
           <w:lang w:val="en-GB"/>
         </w:rPr>
         <w:tab/>
-        <w:t xml:space="preserve">N. Georgieva, Z. Chen and W. Oberhammer, "Time-domain vector-potential analysis of complex RF multilayer structures via segmentation technique," in </w:t>
+        <w:t xml:space="preserve">N. Georgieva, Z. </w:t>
+      </w:r>
+      <w:proofErr w:type="gramStart"/>
+      <w:r>
+        <w:rPr>
+          <w:szCs w:val="24"/>
+          <w:lang w:val="en-GB"/>
+        </w:rPr>
+        <w:t>Chen</w:t>
+      </w:r>
+      <w:proofErr w:type="gramEnd"/>
+      <w:r>
+        <w:rPr>
+          <w:szCs w:val="24"/>
+          <w:lang w:val="en-GB"/>
+        </w:rPr>
+        <w:t xml:space="preserve"> and W. Oberhammer, "Time-domain vector-potential analysis of complex RF multilayer structures via segmentation technique," in </w:t>
       </w:r>
       <w:r>
         <w:rPr>
@@ -31139,7 +31384,25 @@
           <w:lang w:val="en-GB"/>
         </w:rPr>
         <w:tab/>
-        <w:t xml:space="preserve">N. Georgieva, Z. Chen and P. Bhartia, "Analysis of transient electromagnetic fields based on the vector-potential functions," </w:t>
+        <w:t xml:space="preserve">N. Georgieva, Z. </w:t>
+      </w:r>
+      <w:proofErr w:type="gramStart"/>
+      <w:r>
+        <w:rPr>
+          <w:sz w:val="24"/>
+          <w:szCs w:val="24"/>
+          <w:lang w:val="en-GB"/>
+        </w:rPr>
+        <w:t>Chen</w:t>
+      </w:r>
+      <w:proofErr w:type="gramEnd"/>
+      <w:r>
+        <w:rPr>
+          <w:sz w:val="24"/>
+          <w:szCs w:val="24"/>
+          <w:lang w:val="en-GB"/>
+        </w:rPr>
+        <w:t xml:space="preserve"> and P. Bhartia, "Analysis of transient electromagnetic fields based on the vector-potential functions," </w:t>
       </w:r>
       <w:r>
         <w:rPr>
@@ -31250,7 +31513,23 @@
           <w:lang w:val="en-GB"/>
         </w:rPr>
         <w:noBreakHyphen/>
-        <w:t xml:space="preserve">GaAlAs multiple quantum well," </w:t>
+        <w:t xml:space="preserve">GaAlAs multiple </w:t>
+      </w:r>
+      <w:proofErr w:type="gramStart"/>
+      <w:r>
+        <w:rPr>
+          <w:szCs w:val="24"/>
+          <w:lang w:val="en-GB"/>
+        </w:rPr>
+        <w:t>quantum</w:t>
+      </w:r>
+      <w:proofErr w:type="gramEnd"/>
+      <w:r>
+        <w:rPr>
+          <w:szCs w:val="24"/>
+          <w:lang w:val="en-GB"/>
+        </w:rPr>
+        <w:t xml:space="preserve"> well," </w:t>
       </w:r>
       <w:r>
         <w:rPr>
@@ -31329,6 +31608,7 @@
           <w:sz w:val="24"/>
           <w:szCs w:val="24"/>
         </w:rPr>
+        <w:lastRenderedPageBreak/>
         <w:t xml:space="preserve"> </w:t>
       </w:r>
       <w:r>
@@ -31344,7 +31624,25 @@
           <w:szCs w:val="24"/>
           <w:lang w:val="en-GB"/>
         </w:rPr>
-        <w:t xml:space="preserve">J. Ma, J. Xu and Z. Chen, "Nonlinear PML for absorption of nonlinear electromagnetic wave," in </w:t>
+        <w:t xml:space="preserve">J. Ma, J. </w:t>
+      </w:r>
+      <w:proofErr w:type="gramStart"/>
+      <w:r>
+        <w:rPr>
+          <w:sz w:val="24"/>
+          <w:szCs w:val="24"/>
+          <w:lang w:val="en-GB"/>
+        </w:rPr>
+        <w:t>Xu</w:t>
+      </w:r>
+      <w:proofErr w:type="gramEnd"/>
+      <w:r>
+        <w:rPr>
+          <w:sz w:val="24"/>
+          <w:szCs w:val="24"/>
+          <w:lang w:val="en-GB"/>
+        </w:rPr>
+        <w:t xml:space="preserve"> and Z. Chen, "Nonlinear PML for absorption of nonlinear electromagnetic wave," in </w:t>
       </w:r>
       <w:r>
         <w:rPr>
@@ -32034,7 +32332,23 @@
           <w:lang w:val="en-GB"/>
         </w:rPr>
         <w:tab/>
-        <w:t>Z. Chen, Michel M. Ney and Wolfgang J. R. Hoefer, "Study of absorbing boundary conditions in the 3D</w:t>
+        <w:t xml:space="preserve">Z. Chen, Michel M. </w:t>
+      </w:r>
+      <w:proofErr w:type="gramStart"/>
+      <w:r>
+        <w:rPr>
+          <w:szCs w:val="24"/>
+          <w:lang w:val="en-GB"/>
+        </w:rPr>
+        <w:t>Ney</w:t>
+      </w:r>
+      <w:proofErr w:type="gramEnd"/>
+      <w:r>
+        <w:rPr>
+          <w:szCs w:val="24"/>
+          <w:lang w:val="en-GB"/>
+        </w:rPr>
+        <w:t xml:space="preserve"> and Wolfgang J. R. Hoefer, "Study of absorbing boundary conditions in the 3D</w:t>
       </w:r>
       <w:r>
         <w:rPr>
@@ -33061,6 +33375,7 @@
           <w:szCs w:val="24"/>
           <w:lang w:val="en-GB"/>
         </w:rPr>
+        <w:lastRenderedPageBreak/>
         <w:t xml:space="preserve">Z. Chen, "Coverage </w:t>
       </w:r>
       <w:r>
@@ -35215,7 +35530,21 @@
       <w:rPr>
         <w:u w:val="single"/>
       </w:rPr>
-      <w:t xml:space="preserve"> 2023                                                                                                                        Zhizhang (David) Chen</w:t>
+      <w:t xml:space="preserve"> </w:t>
+    </w:r>
+    <w:proofErr w:type="gramStart"/>
+    <w:r>
+      <w:rPr>
+        <w:u w:val="single"/>
+      </w:rPr>
+      <w:t>2023</w:t>
+    </w:r>
+    <w:proofErr w:type="gramEnd"/>
+    <w:r>
+      <w:rPr>
+        <w:u w:val="single"/>
+      </w:rPr>
+      <w:t xml:space="preserve">                                                                                                                        Zhizhang (David) Chen</w:t>
     </w:r>
   </w:p>
   <w:p/>

--- a/Publications/index.docx
+++ b/Publications/index.docx
@@ -1197,7 +1197,6 @@
           <w:szCs w:val="24"/>
           <w:lang w:eastAsia="zh-CN"/>
         </w:rPr>
-        <w:lastRenderedPageBreak/>
         <w:t>PUBLICATIONS:</w:t>
       </w:r>
     </w:p>
@@ -2207,7 +2206,6 @@
           <w:sz w:val="24"/>
           <w:szCs w:val="24"/>
         </w:rPr>
-        <w:lastRenderedPageBreak/>
         <w:t>Y. Wang, Y. Cheng, X. Wang, S. Yang and Z. Chen, "</w:t>
       </w:r>
       <w:r>
@@ -2971,7 +2969,6 @@
           <w:sz w:val="24"/>
           <w:szCs w:val="27"/>
         </w:rPr>
-        <w:lastRenderedPageBreak/>
         <w:t xml:space="preserve">Y. Wang, Y. Ge, Z. Chen, X, Liu, J. Pu, K. Liu, H. Chen and Y. Hao, "Broadband high-efficiency ultrathin metasurfaces with simultaneous independent control of transmission and reflection amplitudes and phases," </w:t>
       </w:r>
       <w:r>
@@ -3972,7 +3969,6 @@
           <w:szCs w:val="24"/>
           <w:lang w:val="en-CA"/>
         </w:rPr>
-        <w:lastRenderedPageBreak/>
         <w:t xml:space="preserve">Z. Liu, Z. Chen, C. Peng et.al. "A misalignment resilient system for magnetically coupled resonant wireless power transfer," </w:t>
       </w:r>
       <w:r>
@@ -4769,7 +4765,6 @@
           <w:sz w:val="24"/>
           <w:szCs w:val="24"/>
         </w:rPr>
-        <w:lastRenderedPageBreak/>
         <w:t xml:space="preserve">X. Wang, J. Gao, Z. Chen, F. Teixeira, "Unconditionally stable one-step leapfrog ADI-FDTD for dispersive media," </w:t>
       </w:r>
       <w:r>
@@ -5468,7 +5463,6 @@
           <w:sz w:val="24"/>
           <w:szCs w:val="24"/>
         </w:rPr>
-        <w:lastRenderedPageBreak/>
         <w:t xml:space="preserve">X. Zhang, Z. Chen, and Y. Yu, "An Unconditional stable meshless ADI-RPIM for simulation of coupled transient electro-thermal problems," </w:t>
       </w:r>
       <w:r>
@@ -6464,7 +6458,6 @@
           <w:sz w:val="24"/>
           <w:szCs w:val="24"/>
         </w:rPr>
-        <w:lastRenderedPageBreak/>
         <w:t>L. Zhu, Y. Liu, S. Chen, Fei Hu, and Z. Chen</w:t>
       </w:r>
       <w:r>
@@ -7283,7 +7276,6 @@
           <w:sz w:val="24"/>
           <w:szCs w:val="24"/>
         </w:rPr>
-        <w:lastRenderedPageBreak/>
         <w:t xml:space="preserve">H. Khani, H. Nie, W. Xiang, Z. Chen, "Polarity-invariant square law technology for monobit impulse radio ultra wideband receivers," </w:t>
       </w:r>
       <w:r>
@@ -8235,7 +8227,6 @@
           <w:szCs w:val="24"/>
           <w:lang w:eastAsia="zh-CN"/>
         </w:rPr>
-        <w:lastRenderedPageBreak/>
         <w:t>r</w:t>
       </w:r>
       <w:r>
@@ -9389,7 +9380,6 @@
         <w:rPr>
           <w:szCs w:val="24"/>
         </w:rPr>
-        <w:lastRenderedPageBreak/>
         <w:t xml:space="preserve">I. Ahmed, E. Chan, E. Li and Z. Chen, "Development of the three-dimensional unconditionally stable LoD-FDTD method," </w:t>
       </w:r>
       <w:r>
@@ -10308,7 +10298,6 @@
           <w:szCs w:val="24"/>
           <w:lang w:eastAsia="zh-CN"/>
         </w:rPr>
-        <w:lastRenderedPageBreak/>
         <w:t>Yuan and Z. Chen, "On the modeling of conducting media with the</w:t>
       </w:r>
       <w:r>
@@ -11376,7 +11365,6 @@
           <w:szCs w:val="24"/>
           <w:lang w:val="en-GB"/>
         </w:rPr>
-        <w:lastRenderedPageBreak/>
         <w:t>W. Sun, Q. Fu, and Z. Chen, "FDTD solutions of the light scattering by dielectric particles using PML ABC," Applied</w:t>
       </w:r>
       <w:r>
@@ -12628,7 +12616,6 @@
           <w:szCs w:val="24"/>
           <w:lang w:val="en-GB"/>
         </w:rPr>
-        <w:lastRenderedPageBreak/>
         <w:t xml:space="preserve">Z. Chen, W. </w:t>
       </w:r>
       <w:proofErr w:type="gramStart"/>
@@ -13093,7 +13080,7 @@
         <w:autoSpaceDN w:val="0"/>
         <w:adjustRightInd w:val="0"/>
         <w:snapToGrid w:val="0"/>
-        <w:ind w:left="993" w:hanging="850"/>
+        <w:ind w:left="1134" w:hanging="991"/>
         <w:jc w:val="both"/>
         <w:rPr>
           <w:sz w:val="24"/>
@@ -13168,7 +13155,7 @@
         <w:autoSpaceDN w:val="0"/>
         <w:adjustRightInd w:val="0"/>
         <w:snapToGrid w:val="0"/>
-        <w:ind w:left="993" w:hanging="850"/>
+        <w:ind w:left="1134" w:hanging="991"/>
         <w:jc w:val="both"/>
         <w:rPr>
           <w:sz w:val="24"/>
@@ -13241,7 +13228,7 @@
         <w:autoSpaceDN w:val="0"/>
         <w:adjustRightInd w:val="0"/>
         <w:snapToGrid w:val="0"/>
-        <w:ind w:left="993" w:hanging="850"/>
+        <w:ind w:left="1134" w:hanging="991"/>
         <w:jc w:val="both"/>
         <w:rPr>
           <w:sz w:val="24"/>
@@ -13300,7 +13287,7 @@
         <w:autoSpaceDN w:val="0"/>
         <w:adjustRightInd w:val="0"/>
         <w:snapToGrid w:val="0"/>
-        <w:ind w:left="993" w:hanging="850"/>
+        <w:ind w:left="1134" w:hanging="991"/>
         <w:jc w:val="both"/>
         <w:rPr>
           <w:rFonts w:eastAsia="AdobeHeitiStd-Regular"/>
@@ -13417,7 +13404,7 @@
         <w:autoSpaceDN w:val="0"/>
         <w:adjustRightInd w:val="0"/>
         <w:snapToGrid w:val="0"/>
-        <w:ind w:left="993" w:hanging="850"/>
+        <w:ind w:left="1134" w:hanging="991"/>
         <w:jc w:val="both"/>
         <w:rPr>
           <w:rFonts w:eastAsia="AdobeHeitiStd-Regular"/>
@@ -13548,7 +13535,7 @@
         <w:autoSpaceDN w:val="0"/>
         <w:adjustRightInd w:val="0"/>
         <w:snapToGrid w:val="0"/>
-        <w:ind w:left="993" w:hanging="850"/>
+        <w:ind w:left="1134" w:hanging="991"/>
         <w:jc w:val="both"/>
         <w:rPr>
           <w:rFonts w:eastAsia="AdobeHeitiStd-Regular"/>
@@ -13679,7 +13666,7 @@
         <w:autoSpaceDN w:val="0"/>
         <w:adjustRightInd w:val="0"/>
         <w:snapToGrid w:val="0"/>
-        <w:ind w:left="993" w:hanging="850"/>
+        <w:ind w:left="1134" w:hanging="991"/>
         <w:jc w:val="both"/>
         <w:rPr>
           <w:rFonts w:eastAsia="AdobeHeitiStd-Regular"/>
@@ -13782,7 +13769,7 @@
         <w:autoSpaceDN w:val="0"/>
         <w:adjustRightInd w:val="0"/>
         <w:snapToGrid w:val="0"/>
-        <w:ind w:left="993" w:hanging="850"/>
+        <w:ind w:left="1134" w:hanging="991"/>
         <w:jc w:val="both"/>
         <w:rPr>
           <w:rFonts w:eastAsia="AdobeHeitiStd-Regular"/>
@@ -13905,7 +13892,7 @@
         <w:autoSpaceDN w:val="0"/>
         <w:adjustRightInd w:val="0"/>
         <w:snapToGrid w:val="0"/>
-        <w:ind w:left="993" w:hanging="850"/>
+        <w:ind w:left="1134" w:hanging="991"/>
         <w:jc w:val="both"/>
         <w:rPr>
           <w:rFonts w:eastAsia="AdobeHeitiStd-Regular"/>
@@ -13952,15 +13939,7 @@
           <w:bCs/>
           <w:sz w:val="24"/>
         </w:rPr>
-        <w:t xml:space="preserve">"Circularly polarized lenses reduce gate flaps in sparse </w:t>
-      </w:r>
-      <w:r>
-        <w:rPr>
-          <w:bCs/>
-          <w:sz w:val="24"/>
-        </w:rPr>
-        <w:lastRenderedPageBreak/>
-        <w:t xml:space="preserve">arrays," in </w:t>
+        <w:t xml:space="preserve">"Circularly polarized lenses reduce gate flaps in sparse arrays," in </w:t>
       </w:r>
       <w:r>
         <w:rPr>
@@ -14056,7 +14035,7 @@
         <w:autoSpaceDN w:val="0"/>
         <w:adjustRightInd w:val="0"/>
         <w:snapToGrid w:val="0"/>
-        <w:ind w:left="993" w:hanging="850"/>
+        <w:ind w:left="1134" w:hanging="991"/>
         <w:jc w:val="both"/>
         <w:rPr>
           <w:rFonts w:eastAsia="LMRoman9-Regular-Identity-H"/>
@@ -14172,7 +14151,7 @@
         <w:autoSpaceDN w:val="0"/>
         <w:adjustRightInd w:val="0"/>
         <w:snapToGrid w:val="0"/>
-        <w:ind w:left="993" w:hanging="850"/>
+        <w:ind w:left="1134" w:hanging="991"/>
         <w:jc w:val="both"/>
         <w:rPr>
           <w:rFonts w:eastAsia="LMRoman9-Regular-Identity-H"/>
@@ -14289,7 +14268,7 @@
         <w:autoSpaceDE w:val="0"/>
         <w:autoSpaceDN w:val="0"/>
         <w:adjustRightInd w:val="0"/>
-        <w:ind w:left="993" w:hanging="850"/>
+        <w:ind w:left="1134" w:hanging="991"/>
         <w:jc w:val="both"/>
         <w:rPr>
           <w:rFonts w:eastAsia="LMRoman9-Regular-Identity-H"/>
@@ -14396,7 +14375,7 @@
         <w:autoSpaceDE w:val="0"/>
         <w:autoSpaceDN w:val="0"/>
         <w:adjustRightInd w:val="0"/>
-        <w:ind w:left="993" w:hanging="850"/>
+        <w:ind w:left="1134" w:hanging="991"/>
         <w:jc w:val="both"/>
         <w:rPr>
           <w:rFonts w:eastAsia="LMRoman9-Regular-Identity-H"/>
@@ -14506,7 +14485,7 @@
         <w:autoSpaceDN w:val="0"/>
         <w:adjustRightInd w:val="0"/>
         <w:snapToGrid w:val="0"/>
-        <w:ind w:left="993" w:hanging="851"/>
+        <w:ind w:left="1134" w:hanging="991"/>
         <w:jc w:val="both"/>
         <w:rPr>
           <w:rFonts w:eastAsia="AdobeHeitiStd-Regular"/>
@@ -14622,7 +14601,7 @@
         <w:autoSpaceDN w:val="0"/>
         <w:adjustRightInd w:val="0"/>
         <w:snapToGrid w:val="0"/>
-        <w:ind w:left="993" w:hanging="851"/>
+        <w:ind w:left="1134" w:hanging="991"/>
         <w:jc w:val="both"/>
         <w:rPr>
           <w:rFonts w:eastAsia="AdobeHeitiStd-Regular"/>
@@ -14713,7 +14692,7 @@
         <w:autoSpaceDN w:val="0"/>
         <w:adjustRightInd w:val="0"/>
         <w:snapToGrid w:val="0"/>
-        <w:ind w:left="993" w:hanging="851"/>
+        <w:ind w:left="1134" w:hanging="991"/>
         <w:jc w:val="both"/>
         <w:rPr>
           <w:rFonts w:eastAsia="AdobeHeitiStd-Regular"/>
@@ -14817,7 +14796,7 @@
         <w:autoSpaceDN w:val="0"/>
         <w:adjustRightInd w:val="0"/>
         <w:snapToGrid w:val="0"/>
-        <w:ind w:left="993" w:hanging="826"/>
+        <w:ind w:left="1134" w:hanging="991"/>
         <w:jc w:val="both"/>
         <w:rPr>
           <w:rFonts w:eastAsia="微软雅黑"/>
@@ -14879,7 +14858,7 @@
           <w:ilvl w:val="0"/>
           <w:numId w:val="8"/>
         </w:numPr>
-        <w:ind w:left="993" w:hanging="826"/>
+        <w:ind w:left="1134" w:hanging="991"/>
         <w:jc w:val="both"/>
         <w:rPr>
           <w:rFonts w:eastAsia="微软雅黑"/>
@@ -14945,7 +14924,7 @@
         <w:autoSpaceDN w:val="0"/>
         <w:adjustRightInd w:val="0"/>
         <w:snapToGrid w:val="0"/>
-        <w:ind w:left="993" w:hanging="851"/>
+        <w:ind w:left="1134" w:hanging="991"/>
         <w:jc w:val="both"/>
         <w:rPr>
           <w:rFonts w:eastAsia="AdobeHeitiStd-Regular"/>
@@ -14989,7 +14968,7 @@
         <w:autoSpaceDN w:val="0"/>
         <w:adjustRightInd w:val="0"/>
         <w:snapToGrid w:val="0"/>
-        <w:ind w:left="993" w:hanging="851"/>
+        <w:ind w:left="1134" w:hanging="991"/>
         <w:jc w:val="both"/>
         <w:rPr>
           <w:rFonts w:eastAsia="LMRoman9-Regular-Identity-H"/>
@@ -15051,7 +15030,7 @@
         <w:autoSpaceDE w:val="0"/>
         <w:autoSpaceDN w:val="0"/>
         <w:adjustRightInd w:val="0"/>
-        <w:ind w:left="993" w:hanging="850"/>
+        <w:ind w:left="1134" w:hanging="991"/>
         <w:jc w:val="both"/>
         <w:rPr>
           <w:rFonts w:eastAsia="LMRoman9-Regular-Identity-H"/>
@@ -15141,7 +15120,7 @@
         <w:autoSpaceDE w:val="0"/>
         <w:autoSpaceDN w:val="0"/>
         <w:adjustRightInd w:val="0"/>
-        <w:ind w:left="993" w:hanging="850"/>
+        <w:ind w:left="1134" w:hanging="991"/>
         <w:jc w:val="both"/>
         <w:rPr>
           <w:rFonts w:eastAsia="LMRoman9-Regular-Identity-H"/>
@@ -15165,18 +15144,7 @@
           <w:sz w:val="24"/>
           <w:szCs w:val="24"/>
         </w:rPr>
-        <w:t xml:space="preserve">Dig. 2021 IEEE Antennas and Propagation Society (AP-S) </w:t>
-      </w:r>
-      <w:r>
-        <w:rPr>
-          <w:rFonts w:eastAsia="LMRoman9-Regular-Identity-H"/>
-          <w:i/>
-          <w:iCs/>
-          <w:sz w:val="24"/>
-          <w:szCs w:val="24"/>
-        </w:rPr>
-        <w:lastRenderedPageBreak/>
-        <w:t>International Symp.</w:t>
+        <w:t>Dig. 2021 IEEE Antennas and Propagation Society (AP-S) International Symp.</w:t>
       </w:r>
       <w:r>
         <w:rPr>
@@ -15227,7 +15195,7 @@
         <w:autoSpaceDN w:val="0"/>
         <w:adjustRightInd w:val="0"/>
         <w:spacing w:after="24"/>
-        <w:ind w:left="993" w:hanging="850"/>
+        <w:ind w:left="1134" w:hanging="991"/>
         <w:jc w:val="both"/>
         <w:rPr>
           <w:rFonts w:eastAsia="AdobeHeitiStd-Regular"/>
@@ -15375,7 +15343,7 @@
         <w:autoSpaceDN w:val="0"/>
         <w:adjustRightInd w:val="0"/>
         <w:spacing w:after="24"/>
-        <w:ind w:left="993" w:hanging="850"/>
+        <w:ind w:left="1134" w:hanging="991"/>
         <w:jc w:val="both"/>
         <w:rPr>
           <w:rFonts w:eastAsia="LMRoman9-Regular-Identity-H"/>
@@ -15521,7 +15489,7 @@
         <w:autoSpaceDE w:val="0"/>
         <w:autoSpaceDN w:val="0"/>
         <w:adjustRightInd w:val="0"/>
-        <w:ind w:left="993" w:hanging="850"/>
+        <w:ind w:left="1134" w:hanging="991"/>
         <w:jc w:val="both"/>
         <w:rPr>
           <w:rFonts w:eastAsia="LMRoman9-Regular-Identity-H"/>
@@ -15591,7 +15559,7 @@
           <w:numId w:val="8"/>
         </w:numPr>
         <w:adjustRightInd w:val="0"/>
-        <w:ind w:left="993" w:hanging="850"/>
+        <w:ind w:left="1134" w:hanging="991"/>
         <w:jc w:val="both"/>
         <w:rPr>
           <w:sz w:val="24"/>
@@ -15647,7 +15615,7 @@
         <w:autoSpaceDE w:val="0"/>
         <w:autoSpaceDN w:val="0"/>
         <w:adjustRightInd w:val="0"/>
-        <w:ind w:left="993" w:hanging="850"/>
+        <w:ind w:left="1134" w:hanging="991"/>
         <w:jc w:val="both"/>
         <w:rPr>
           <w:rFonts w:eastAsia="LMRoman9-Regular-Identity-H"/>
@@ -15743,7 +15711,7 @@
         <w:autoSpaceDE w:val="0"/>
         <w:autoSpaceDN w:val="0"/>
         <w:adjustRightInd w:val="0"/>
-        <w:ind w:left="993" w:hanging="850"/>
+        <w:ind w:left="1134" w:hanging="991"/>
         <w:jc w:val="both"/>
         <w:rPr>
           <w:rFonts w:eastAsia="LMRoman9-Regular-Identity-H"/>
@@ -15822,7 +15790,7 @@
         <w:autoSpaceDE w:val="0"/>
         <w:autoSpaceDN w:val="0"/>
         <w:adjustRightInd w:val="0"/>
-        <w:ind w:left="993" w:hanging="850"/>
+        <w:ind w:left="1134" w:hanging="991"/>
         <w:jc w:val="both"/>
         <w:rPr>
           <w:rFonts w:eastAsia="AdobeHeitiStd-Regular"/>
@@ -15991,7 +15959,7 @@
         <w:autoSpaceDE w:val="0"/>
         <w:autoSpaceDN w:val="0"/>
         <w:adjustRightInd w:val="0"/>
-        <w:ind w:left="993" w:hanging="850"/>
+        <w:ind w:left="1134" w:hanging="991"/>
         <w:jc w:val="both"/>
         <w:rPr>
           <w:rFonts w:eastAsia="AdobeHeitiStd-Regular"/>
@@ -16074,7 +16042,7 @@
         <w:autoSpaceDE w:val="0"/>
         <w:autoSpaceDN w:val="0"/>
         <w:adjustRightInd w:val="0"/>
-        <w:ind w:left="993" w:hanging="850"/>
+        <w:ind w:left="1134" w:hanging="991"/>
         <w:jc w:val="both"/>
         <w:rPr>
           <w:rFonts w:eastAsia="AdobeHeitiStd-Regular"/>
@@ -16153,7 +16121,7 @@
           <w:numId w:val="8"/>
         </w:numPr>
         <w:adjustRightInd w:val="0"/>
-        <w:ind w:left="993" w:hanging="850"/>
+        <w:ind w:left="1134" w:hanging="991"/>
         <w:jc w:val="both"/>
         <w:rPr>
           <w:sz w:val="24"/>
@@ -16218,7 +16186,7 @@
           <w:numId w:val="8"/>
         </w:numPr>
         <w:adjustRightInd w:val="0"/>
-        <w:ind w:left="993" w:hanging="850"/>
+        <w:ind w:left="1134" w:hanging="991"/>
         <w:jc w:val="both"/>
         <w:rPr>
           <w:sz w:val="24"/>
@@ -16347,7 +16315,7 @@
           <w:numId w:val="8"/>
         </w:numPr>
         <w:adjustRightInd w:val="0"/>
-        <w:ind w:left="993" w:hanging="850"/>
+        <w:ind w:left="1134" w:hanging="991"/>
         <w:jc w:val="both"/>
         <w:rPr>
           <w:sz w:val="24"/>
@@ -16492,7 +16460,7 @@
           <w:numId w:val="8"/>
         </w:numPr>
         <w:adjustRightInd w:val="0"/>
-        <w:ind w:left="993" w:hanging="850"/>
+        <w:ind w:left="1134" w:hanging="991"/>
         <w:jc w:val="both"/>
         <w:rPr>
           <w:sz w:val="24"/>
@@ -16581,19 +16549,18 @@
           <w:numId w:val="8"/>
         </w:numPr>
         <w:adjustRightInd w:val="0"/>
-        <w:ind w:left="993" w:hanging="850"/>
-        <w:jc w:val="both"/>
-        <w:rPr>
-          <w:sz w:val="24"/>
-          <w:szCs w:val="24"/>
-        </w:rPr>
-      </w:pPr>
-      <w:r>
-        <w:rPr>
-          <w:sz w:val="24"/>
-          <w:szCs w:val="24"/>
-        </w:rPr>
-        <w:lastRenderedPageBreak/>
+        <w:ind w:left="1134" w:hanging="991"/>
+        <w:jc w:val="both"/>
+        <w:rPr>
+          <w:sz w:val="24"/>
+          <w:szCs w:val="24"/>
+        </w:rPr>
+      </w:pPr>
+      <w:r>
+        <w:rPr>
+          <w:sz w:val="24"/>
+          <w:szCs w:val="24"/>
+        </w:rPr>
         <w:t xml:space="preserve">S. Lv, J. Hu, Y. Chen, Z. Xu and Z. D. Chen, </w:t>
       </w:r>
       <w:r>
@@ -16681,7 +16648,7 @@
         <w:autoSpaceDE w:val="0"/>
         <w:autoSpaceDN w:val="0"/>
         <w:adjustRightInd w:val="0"/>
-        <w:ind w:left="993" w:hanging="850"/>
+        <w:ind w:left="1134" w:hanging="991"/>
         <w:jc w:val="both"/>
         <w:rPr>
           <w:sz w:val="24"/>
@@ -16747,7 +16714,7 @@
         <w:autoSpaceDE w:val="0"/>
         <w:autoSpaceDN w:val="0"/>
         <w:adjustRightInd w:val="0"/>
-        <w:ind w:left="993" w:hanging="850"/>
+        <w:ind w:left="1134" w:hanging="991"/>
         <w:jc w:val="both"/>
         <w:rPr>
           <w:rFonts w:eastAsia="AdobeHeitiStd-Regular"/>
@@ -16817,7 +16784,7 @@
         <w:autoSpaceDE w:val="0"/>
         <w:autoSpaceDN w:val="0"/>
         <w:adjustRightInd w:val="0"/>
-        <w:ind w:left="993" w:hanging="850"/>
+        <w:ind w:left="1134" w:hanging="991"/>
         <w:jc w:val="both"/>
         <w:rPr>
           <w:rFonts w:eastAsia="AdobeHeitiStd-Regular"/>
@@ -16878,7 +16845,7 @@
         <w:autoSpaceDE w:val="0"/>
         <w:autoSpaceDN w:val="0"/>
         <w:adjustRightInd w:val="0"/>
-        <w:ind w:left="993" w:hanging="850"/>
+        <w:ind w:left="1134" w:hanging="991"/>
         <w:jc w:val="both"/>
         <w:rPr>
           <w:rFonts w:eastAsia="AdobeHeitiStd-Regular"/>
@@ -17032,7 +16999,7 @@
           <w:numId w:val="8"/>
         </w:numPr>
         <w:adjustRightInd w:val="0"/>
-        <w:ind w:left="993" w:hanging="850"/>
+        <w:ind w:left="1134" w:hanging="991"/>
         <w:jc w:val="both"/>
         <w:rPr>
           <w:sz w:val="24"/>
@@ -17164,7 +17131,7 @@
         <w:autoSpaceDE w:val="0"/>
         <w:autoSpaceDN w:val="0"/>
         <w:adjustRightInd w:val="0"/>
-        <w:ind w:left="993" w:hanging="850"/>
+        <w:ind w:left="1134" w:hanging="991"/>
         <w:jc w:val="both"/>
         <w:rPr>
           <w:rFonts w:eastAsia="AdobeHeitiStd-Regular"/>
@@ -17273,7 +17240,7 @@
         <w:autoSpaceDN w:val="0"/>
         <w:adjustRightInd w:val="0"/>
         <w:spacing w:after="24"/>
-        <w:ind w:left="993" w:hanging="850"/>
+        <w:ind w:left="1134" w:hanging="991"/>
         <w:jc w:val="both"/>
         <w:rPr>
           <w:rFonts w:ascii="Arial" w:hAnsi="Arial" w:cs="Arial"/>
@@ -17410,7 +17377,7 @@
           <w:numId w:val="8"/>
         </w:numPr>
         <w:adjustRightInd w:val="0"/>
-        <w:ind w:left="993" w:hanging="850"/>
+        <w:ind w:left="1134" w:hanging="991"/>
         <w:jc w:val="both"/>
         <w:rPr>
           <w:sz w:val="24"/>
@@ -17503,7 +17470,7 @@
           <w:numId w:val="8"/>
         </w:numPr>
         <w:adjustRightInd w:val="0"/>
-        <w:ind w:left="993" w:hanging="850"/>
+        <w:ind w:left="1134" w:hanging="991"/>
         <w:jc w:val="both"/>
         <w:rPr>
           <w:sz w:val="24"/>
@@ -17559,7 +17526,7 @@
           <w:numId w:val="8"/>
         </w:numPr>
         <w:adjustRightInd w:val="0"/>
-        <w:ind w:left="993" w:hanging="850"/>
+        <w:ind w:left="1134" w:hanging="991"/>
         <w:jc w:val="both"/>
         <w:rPr>
           <w:sz w:val="24"/>
@@ -17662,7 +17629,7 @@
           <w:numId w:val="8"/>
         </w:numPr>
         <w:adjustRightInd w:val="0"/>
-        <w:ind w:left="993" w:hanging="850"/>
+        <w:ind w:left="1134" w:hanging="991"/>
         <w:jc w:val="both"/>
         <w:rPr>
           <w:sz w:val="24"/>
@@ -17765,7 +17732,7 @@
           <w:numId w:val="8"/>
         </w:numPr>
         <w:adjustRightInd w:val="0"/>
-        <w:ind w:left="993" w:hanging="850"/>
+        <w:ind w:left="1134" w:hanging="991"/>
         <w:jc w:val="both"/>
         <w:rPr>
           <w:sz w:val="24"/>
@@ -17820,7 +17787,7 @@
           <w:ilvl w:val="0"/>
           <w:numId w:val="8"/>
         </w:numPr>
-        <w:ind w:left="993" w:hanging="850"/>
+        <w:ind w:left="1134" w:hanging="991"/>
         <w:jc w:val="both"/>
         <w:rPr>
           <w:sz w:val="24"/>
@@ -17886,7 +17853,7 @@
         <w:autoSpaceDE w:val="0"/>
         <w:autoSpaceDN w:val="0"/>
         <w:adjustRightInd w:val="0"/>
-        <w:ind w:left="993" w:hanging="850"/>
+        <w:ind w:left="1134" w:hanging="991"/>
         <w:jc w:val="both"/>
         <w:rPr>
           <w:sz w:val="24"/>
@@ -17900,7 +17867,6 @@
           <w:szCs w:val="24"/>
           <w:lang w:eastAsia="zh-CN"/>
         </w:rPr>
-        <w:lastRenderedPageBreak/>
         <w:t>G. Li, Y. Ge and Z. Chen, "</w:t>
       </w:r>
       <w:r>
@@ -17936,7 +17902,7 @@
           <w:ilvl w:val="0"/>
           <w:numId w:val="8"/>
         </w:numPr>
-        <w:ind w:left="993" w:hanging="850"/>
+        <w:ind w:left="1134" w:hanging="991"/>
         <w:jc w:val="both"/>
         <w:rPr>
           <w:sz w:val="24"/>
@@ -17977,7 +17943,7 @@
           <w:ilvl w:val="0"/>
           <w:numId w:val="8"/>
         </w:numPr>
-        <w:ind w:left="993" w:hanging="850"/>
+        <w:ind w:left="1134" w:hanging="991"/>
         <w:jc w:val="both"/>
         <w:rPr>
           <w:sz w:val="24"/>
@@ -18018,7 +17984,7 @@
           <w:ilvl w:val="0"/>
           <w:numId w:val="8"/>
         </w:numPr>
-        <w:ind w:left="993" w:hanging="850"/>
+        <w:ind w:left="1134" w:hanging="991"/>
         <w:jc w:val="both"/>
         <w:rPr>
           <w:sz w:val="24"/>
@@ -18074,7 +18040,7 @@
           <w:ilvl w:val="0"/>
           <w:numId w:val="8"/>
         </w:numPr>
-        <w:ind w:left="993" w:hanging="850"/>
+        <w:ind w:left="1134" w:hanging="991"/>
         <w:jc w:val="both"/>
         <w:rPr>
           <w:color w:val="FF0000"/>
@@ -18148,7 +18114,7 @@
           <w:ilvl w:val="0"/>
           <w:numId w:val="8"/>
         </w:numPr>
-        <w:ind w:left="993" w:hanging="850"/>
+        <w:ind w:left="1134" w:hanging="991"/>
         <w:jc w:val="both"/>
         <w:rPr>
           <w:color w:val="FF0000"/>
@@ -18259,7 +18225,7 @@
           <w:ilvl w:val="0"/>
           <w:numId w:val="8"/>
         </w:numPr>
-        <w:ind w:left="993" w:hanging="850"/>
+        <w:ind w:left="1134" w:hanging="991"/>
         <w:jc w:val="both"/>
         <w:rPr>
           <w:color w:val="FF0000"/>
@@ -18372,7 +18338,7 @@
           <w:ilvl w:val="0"/>
           <w:numId w:val="8"/>
         </w:numPr>
-        <w:ind w:left="993" w:hanging="850"/>
+        <w:ind w:left="1134" w:hanging="991"/>
         <w:jc w:val="both"/>
         <w:rPr>
           <w:color w:val="FF0000"/>
@@ -18414,7 +18380,7 @@
           <w:ilvl w:val="0"/>
           <w:numId w:val="8"/>
         </w:numPr>
-        <w:ind w:left="993" w:hanging="850"/>
+        <w:ind w:left="1134" w:hanging="991"/>
         <w:jc w:val="both"/>
         <w:rPr>
           <w:color w:val="FF0000"/>
@@ -18457,7 +18423,7 @@
           <w:ilvl w:val="0"/>
           <w:numId w:val="8"/>
         </w:numPr>
-        <w:ind w:left="993" w:hanging="850"/>
+        <w:ind w:left="1134" w:hanging="991"/>
         <w:jc w:val="both"/>
         <w:rPr>
           <w:sz w:val="24"/>
@@ -18505,7 +18471,7 @@
           <w:ilvl w:val="0"/>
           <w:numId w:val="8"/>
         </w:numPr>
-        <w:ind w:left="993" w:hanging="850"/>
+        <w:ind w:left="1134" w:hanging="991"/>
         <w:jc w:val="both"/>
         <w:rPr>
           <w:sz w:val="24"/>
@@ -18563,7 +18529,7 @@
           <w:ilvl w:val="0"/>
           <w:numId w:val="8"/>
         </w:numPr>
-        <w:ind w:left="993" w:hanging="850"/>
+        <w:ind w:left="1134" w:hanging="991"/>
         <w:jc w:val="both"/>
         <w:rPr>
           <w:sz w:val="24"/>
@@ -18622,7 +18588,7 @@
           <w:ilvl w:val="0"/>
           <w:numId w:val="8"/>
         </w:numPr>
-        <w:ind w:left="993" w:hanging="850"/>
+        <w:ind w:left="1134" w:hanging="991"/>
         <w:jc w:val="both"/>
         <w:rPr>
           <w:sz w:val="24"/>
@@ -18663,7 +18629,7 @@
           <w:ilvl w:val="0"/>
           <w:numId w:val="8"/>
         </w:numPr>
-        <w:ind w:left="993" w:hanging="850"/>
+        <w:ind w:left="1134" w:hanging="991"/>
         <w:jc w:val="both"/>
         <w:rPr>
           <w:sz w:val="24"/>
@@ -18705,7 +18671,7 @@
           <w:ilvl w:val="0"/>
           <w:numId w:val="8"/>
         </w:numPr>
-        <w:ind w:left="993" w:hanging="850"/>
+        <w:ind w:left="1134" w:hanging="991"/>
         <w:jc w:val="both"/>
         <w:rPr>
           <w:sz w:val="24"/>
@@ -18746,21 +18712,20 @@
           <w:ilvl w:val="0"/>
           <w:numId w:val="8"/>
         </w:numPr>
-        <w:ind w:left="993" w:hanging="850"/>
-        <w:jc w:val="both"/>
-        <w:rPr>
-          <w:sz w:val="24"/>
-          <w:szCs w:val="24"/>
-          <w:lang w:eastAsia="zh-CN"/>
-        </w:rPr>
-      </w:pPr>
-      <w:r>
-        <w:rPr>
-          <w:sz w:val="24"/>
-          <w:szCs w:val="24"/>
-          <w:lang w:eastAsia="zh-CN"/>
-        </w:rPr>
-        <w:lastRenderedPageBreak/>
+        <w:ind w:left="1134" w:hanging="991"/>
+        <w:jc w:val="both"/>
+        <w:rPr>
+          <w:sz w:val="24"/>
+          <w:szCs w:val="24"/>
+          <w:lang w:eastAsia="zh-CN"/>
+        </w:rPr>
+      </w:pPr>
+      <w:r>
+        <w:rPr>
+          <w:sz w:val="24"/>
+          <w:szCs w:val="24"/>
+          <w:lang w:eastAsia="zh-CN"/>
+        </w:rPr>
         <w:t xml:space="preserve">J. Liang, Z. Chen, and J. Li, "Towards the source reconstruction with a time-reversal method for practical applications," in </w:t>
       </w:r>
       <w:r>
@@ -18788,7 +18753,7 @@
           <w:ilvl w:val="0"/>
           <w:numId w:val="8"/>
         </w:numPr>
-        <w:ind w:left="993" w:hanging="850"/>
+        <w:ind w:left="1134" w:hanging="991"/>
         <w:jc w:val="both"/>
         <w:rPr>
           <w:sz w:val="24"/>
@@ -18831,7 +18796,7 @@
           <w:ilvl w:val="0"/>
           <w:numId w:val="8"/>
         </w:numPr>
-        <w:ind w:left="993" w:hanging="850"/>
+        <w:ind w:left="1134" w:hanging="991"/>
         <w:jc w:val="both"/>
         <w:rPr>
           <w:sz w:val="24"/>
@@ -18872,7 +18837,7 @@
           <w:ilvl w:val="0"/>
           <w:numId w:val="8"/>
         </w:numPr>
-        <w:ind w:left="993" w:hanging="850"/>
+        <w:ind w:left="1134" w:hanging="991"/>
         <w:jc w:val="both"/>
         <w:rPr>
           <w:sz w:val="24"/>
@@ -18913,7 +18878,7 @@
           <w:ilvl w:val="0"/>
           <w:numId w:val="8"/>
         </w:numPr>
-        <w:ind w:left="993" w:hanging="850"/>
+        <w:ind w:left="1134" w:hanging="991"/>
         <w:jc w:val="both"/>
         <w:rPr>
           <w:sz w:val="24"/>
@@ -18954,7 +18919,7 @@
           <w:ilvl w:val="0"/>
           <w:numId w:val="8"/>
         </w:numPr>
-        <w:ind w:left="993" w:hanging="850"/>
+        <w:ind w:left="1134" w:hanging="991"/>
         <w:jc w:val="both"/>
         <w:rPr>
           <w:sz w:val="24"/>
@@ -18995,7 +18960,7 @@
           <w:ilvl w:val="0"/>
           <w:numId w:val="8"/>
         </w:numPr>
-        <w:ind w:left="993" w:hanging="850"/>
+        <w:ind w:left="1134" w:hanging="991"/>
         <w:jc w:val="both"/>
         <w:rPr>
           <w:sz w:val="24"/>
@@ -19036,7 +19001,7 @@
           <w:ilvl w:val="0"/>
           <w:numId w:val="8"/>
         </w:numPr>
-        <w:ind w:left="993" w:hanging="850"/>
+        <w:ind w:left="1134" w:hanging="991"/>
         <w:jc w:val="both"/>
         <w:rPr>
           <w:sz w:val="24"/>
@@ -19077,7 +19042,7 @@
           <w:ilvl w:val="0"/>
           <w:numId w:val="8"/>
         </w:numPr>
-        <w:ind w:left="993" w:hanging="850"/>
+        <w:ind w:left="1134" w:hanging="991"/>
         <w:jc w:val="both"/>
         <w:rPr>
           <w:sz w:val="24"/>
@@ -19118,7 +19083,7 @@
           <w:ilvl w:val="0"/>
           <w:numId w:val="8"/>
         </w:numPr>
-        <w:ind w:left="993" w:hanging="850"/>
+        <w:ind w:left="1134" w:hanging="991"/>
         <w:jc w:val="both"/>
         <w:rPr>
           <w:sz w:val="24"/>
@@ -19160,7 +19125,7 @@
           <w:ilvl w:val="0"/>
           <w:numId w:val="8"/>
         </w:numPr>
-        <w:ind w:left="993" w:hanging="850"/>
+        <w:ind w:left="1134" w:hanging="991"/>
         <w:jc w:val="both"/>
         <w:rPr>
           <w:sz w:val="24"/>
@@ -19201,7 +19166,7 @@
           <w:ilvl w:val="0"/>
           <w:numId w:val="8"/>
         </w:numPr>
-        <w:ind w:left="993" w:hanging="850"/>
+        <w:ind w:left="1134" w:hanging="991"/>
         <w:jc w:val="both"/>
         <w:rPr>
           <w:sz w:val="24"/>
@@ -19242,7 +19207,7 @@
           <w:ilvl w:val="0"/>
           <w:numId w:val="8"/>
         </w:numPr>
-        <w:ind w:left="993" w:hanging="850"/>
+        <w:ind w:left="1134" w:hanging="991"/>
         <w:jc w:val="both"/>
         <w:rPr>
           <w:sz w:val="24"/>
@@ -19283,7 +19248,7 @@
           <w:ilvl w:val="0"/>
           <w:numId w:val="8"/>
         </w:numPr>
-        <w:ind w:left="993" w:hanging="850"/>
+        <w:ind w:left="1134" w:hanging="991"/>
         <w:jc w:val="both"/>
         <w:rPr>
           <w:sz w:val="24"/>
@@ -19324,21 +19289,20 @@
           <w:ilvl w:val="0"/>
           <w:numId w:val="8"/>
         </w:numPr>
-        <w:ind w:left="993" w:hanging="850"/>
-        <w:jc w:val="both"/>
-        <w:rPr>
-          <w:sz w:val="24"/>
-          <w:szCs w:val="24"/>
-          <w:lang w:eastAsia="zh-CN"/>
-        </w:rPr>
-      </w:pPr>
-      <w:r>
-        <w:rPr>
-          <w:sz w:val="24"/>
-          <w:szCs w:val="24"/>
-          <w:lang w:eastAsia="zh-CN"/>
-        </w:rPr>
-        <w:lastRenderedPageBreak/>
+        <w:ind w:left="1134" w:hanging="991"/>
+        <w:jc w:val="both"/>
+        <w:rPr>
+          <w:sz w:val="24"/>
+          <w:szCs w:val="24"/>
+          <w:lang w:eastAsia="zh-CN"/>
+        </w:rPr>
+      </w:pPr>
+      <w:r>
+        <w:rPr>
+          <w:sz w:val="24"/>
+          <w:szCs w:val="24"/>
+          <w:lang w:eastAsia="zh-CN"/>
+        </w:rPr>
         <w:t xml:space="preserve">X. Zhang, P. Ye, Z. Chen and Y. Yu, "Numerical dispersion analysis of radial point interpolation meshless method," in </w:t>
       </w:r>
       <w:r>
@@ -19366,7 +19330,7 @@
           <w:ilvl w:val="0"/>
           <w:numId w:val="8"/>
         </w:numPr>
-        <w:ind w:left="993" w:hanging="850"/>
+        <w:ind w:left="1134" w:hanging="991"/>
         <w:jc w:val="both"/>
         <w:rPr>
           <w:sz w:val="24"/>
@@ -19424,7 +19388,7 @@
           <w:ilvl w:val="0"/>
           <w:numId w:val="8"/>
         </w:numPr>
-        <w:ind w:left="993" w:hanging="850"/>
+        <w:ind w:left="1134" w:hanging="991"/>
         <w:jc w:val="both"/>
         <w:rPr>
           <w:sz w:val="24"/>
@@ -19465,7 +19429,7 @@
           <w:ilvl w:val="0"/>
           <w:numId w:val="8"/>
         </w:numPr>
-        <w:ind w:left="993" w:hanging="850"/>
+        <w:ind w:left="1134" w:hanging="991"/>
         <w:jc w:val="both"/>
         <w:rPr>
           <w:sz w:val="24"/>
@@ -19552,7 +19516,7 @@
           <w:ilvl w:val="0"/>
           <w:numId w:val="8"/>
         </w:numPr>
-        <w:ind w:left="993" w:hanging="850"/>
+        <w:ind w:left="1134" w:hanging="991"/>
         <w:jc w:val="both"/>
         <w:rPr>
           <w:sz w:val="24"/>
@@ -19641,7 +19605,7 @@
           <w:ilvl w:val="0"/>
           <w:numId w:val="8"/>
         </w:numPr>
-        <w:ind w:left="993" w:hanging="850"/>
+        <w:ind w:left="1134" w:hanging="991"/>
         <w:jc w:val="both"/>
         <w:rPr>
           <w:sz w:val="24"/>
@@ -19728,7 +19692,7 @@
           <w:ilvl w:val="0"/>
           <w:numId w:val="8"/>
         </w:numPr>
-        <w:ind w:left="993" w:hanging="850"/>
+        <w:ind w:left="1134" w:hanging="991"/>
         <w:jc w:val="both"/>
         <w:rPr>
           <w:sz w:val="24"/>
@@ -19783,7 +19747,7 @@
           <w:ilvl w:val="0"/>
           <w:numId w:val="8"/>
         </w:numPr>
-        <w:ind w:left="993" w:hanging="850"/>
+        <w:ind w:left="1134" w:hanging="991"/>
         <w:jc w:val="both"/>
         <w:rPr>
           <w:sz w:val="24"/>
@@ -19841,7 +19805,7 @@
           <w:ilvl w:val="0"/>
           <w:numId w:val="8"/>
         </w:numPr>
-        <w:ind w:left="993" w:hanging="850"/>
+        <w:ind w:left="1134" w:hanging="991"/>
         <w:jc w:val="both"/>
         <w:rPr>
           <w:sz w:val="24"/>
@@ -19899,7 +19863,7 @@
           <w:ilvl w:val="0"/>
           <w:numId w:val="8"/>
         </w:numPr>
-        <w:ind w:left="993" w:hanging="850"/>
+        <w:ind w:left="1134" w:hanging="991"/>
         <w:jc w:val="both"/>
         <w:rPr>
           <w:sz w:val="24"/>
@@ -19957,7 +19921,7 @@
           <w:ilvl w:val="0"/>
           <w:numId w:val="8"/>
         </w:numPr>
-        <w:ind w:left="993" w:hanging="850"/>
+        <w:ind w:left="1134" w:hanging="991"/>
         <w:jc w:val="both"/>
         <w:rPr>
           <w:sz w:val="24"/>
@@ -20015,7 +19979,7 @@
           <w:ilvl w:val="0"/>
           <w:numId w:val="8"/>
         </w:numPr>
-        <w:ind w:left="993" w:hanging="850"/>
+        <w:ind w:left="1134" w:hanging="991"/>
         <w:jc w:val="both"/>
         <w:rPr>
           <w:sz w:val="24"/>
@@ -20075,7 +20039,7 @@
           <w:ilvl w:val="0"/>
           <w:numId w:val="8"/>
         </w:numPr>
-        <w:ind w:left="993" w:hanging="850"/>
+        <w:ind w:left="1134" w:hanging="991"/>
         <w:jc w:val="both"/>
         <w:rPr>
           <w:i/>
@@ -20117,7 +20081,7 @@
           <w:ilvl w:val="0"/>
           <w:numId w:val="8"/>
         </w:numPr>
-        <w:ind w:left="993" w:hanging="850"/>
+        <w:ind w:left="1134" w:hanging="991"/>
         <w:jc w:val="both"/>
         <w:rPr>
           <w:i/>
@@ -20192,7 +20156,7 @@
           <w:ilvl w:val="0"/>
           <w:numId w:val="8"/>
         </w:numPr>
-        <w:ind w:left="993" w:hanging="850"/>
+        <w:ind w:left="1134" w:hanging="991"/>
         <w:jc w:val="both"/>
         <w:rPr>
           <w:sz w:val="24"/>
@@ -20207,7 +20171,6 @@
           <w:szCs w:val="24"/>
           <w:lang w:eastAsia="zh-CN"/>
         </w:rPr>
-        <w:lastRenderedPageBreak/>
         <w:t>M. Zhou, Z. Chen and W. Fan, "</w:t>
       </w:r>
       <w:r>
@@ -20260,7 +20223,7 @@
           <w:ilvl w:val="0"/>
           <w:numId w:val="8"/>
         </w:numPr>
-        <w:ind w:left="993" w:hanging="850"/>
+        <w:ind w:left="1134" w:hanging="991"/>
         <w:jc w:val="both"/>
         <w:rPr>
           <w:sz w:val="24"/>
@@ -20345,7 +20308,7 @@
           <w:ilvl w:val="0"/>
           <w:numId w:val="8"/>
         </w:numPr>
-        <w:ind w:left="993" w:hanging="850"/>
+        <w:ind w:left="1134" w:hanging="991"/>
         <w:jc w:val="both"/>
         <w:rPr>
           <w:sz w:val="24"/>
@@ -20434,7 +20397,7 @@
           <w:ilvl w:val="0"/>
           <w:numId w:val="8"/>
         </w:numPr>
-        <w:ind w:left="993" w:hanging="850"/>
+        <w:ind w:left="1134" w:hanging="991"/>
         <w:jc w:val="both"/>
         <w:rPr>
           <w:sz w:val="24"/>
@@ -20565,7 +20528,7 @@
           <w:ilvl w:val="0"/>
           <w:numId w:val="8"/>
         </w:numPr>
-        <w:ind w:left="993" w:hanging="850"/>
+        <w:ind w:left="1134" w:hanging="991"/>
         <w:jc w:val="both"/>
         <w:rPr>
           <w:sz w:val="24"/>
@@ -20627,7 +20590,7 @@
           <w:ilvl w:val="0"/>
           <w:numId w:val="8"/>
         </w:numPr>
-        <w:ind w:left="993" w:hanging="850"/>
+        <w:ind w:left="1134" w:hanging="991"/>
         <w:jc w:val="both"/>
         <w:rPr>
           <w:sz w:val="24"/>
@@ -20683,7 +20646,7 @@
           <w:ilvl w:val="0"/>
           <w:numId w:val="8"/>
         </w:numPr>
-        <w:ind w:left="993" w:hanging="850"/>
+        <w:ind w:left="1134" w:hanging="991"/>
         <w:jc w:val="both"/>
         <w:rPr>
           <w:sz w:val="24"/>
@@ -20724,7 +20687,7 @@
         <w:autoSpaceDN w:val="0"/>
         <w:adjustRightInd w:val="0"/>
         <w:spacing w:after="60"/>
-        <w:ind w:left="993" w:hanging="850"/>
+        <w:ind w:left="1134" w:hanging="991"/>
         <w:jc w:val="both"/>
         <w:rPr>
           <w:sz w:val="24"/>
@@ -20778,7 +20741,7 @@
           <w:ilvl w:val="0"/>
           <w:numId w:val="8"/>
         </w:numPr>
-        <w:ind w:left="993" w:hanging="850"/>
+        <w:ind w:left="1134" w:hanging="991"/>
         <w:jc w:val="both"/>
         <w:rPr>
           <w:rFonts w:eastAsia="微软雅黑"/>
@@ -20860,7 +20823,7 @@
           <w:ilvl w:val="0"/>
           <w:numId w:val="8"/>
         </w:numPr>
-        <w:ind w:left="993" w:hanging="850"/>
+        <w:ind w:left="1134" w:hanging="991"/>
         <w:jc w:val="both"/>
         <w:rPr>
           <w:rFonts w:eastAsia="微软雅黑"/>
@@ -20924,7 +20887,7 @@
           <w:ilvl w:val="0"/>
           <w:numId w:val="8"/>
         </w:numPr>
-        <w:ind w:left="993" w:hanging="850"/>
+        <w:ind w:left="1134" w:hanging="991"/>
         <w:jc w:val="both"/>
         <w:rPr>
           <w:rFonts w:eastAsia="微软雅黑"/>
@@ -20988,7 +20951,7 @@
           <w:ilvl w:val="0"/>
           <w:numId w:val="8"/>
         </w:numPr>
-        <w:ind w:left="993" w:hanging="850"/>
+        <w:ind w:left="1134" w:hanging="991"/>
         <w:jc w:val="both"/>
         <w:rPr>
           <w:rFonts w:eastAsia="微软雅黑"/>
@@ -21052,7 +21015,7 @@
           <w:ilvl w:val="0"/>
           <w:numId w:val="8"/>
         </w:numPr>
-        <w:ind w:left="993" w:hanging="850"/>
+        <w:ind w:left="1134" w:hanging="991"/>
         <w:jc w:val="both"/>
         <w:rPr>
           <w:rFonts w:eastAsia="微软雅黑"/>
@@ -21161,7 +21124,7 @@
         <w:autoSpaceDE w:val="0"/>
         <w:autoSpaceDN w:val="0"/>
         <w:adjustRightInd w:val="0"/>
-        <w:ind w:left="993" w:hanging="850"/>
+        <w:ind w:left="1134" w:hanging="991"/>
         <w:jc w:val="both"/>
         <w:rPr>
           <w:sz w:val="24"/>
@@ -21242,7 +21205,7 @@
         <w:autoSpaceDE w:val="0"/>
         <w:autoSpaceDN w:val="0"/>
         <w:adjustRightInd w:val="0"/>
-        <w:ind w:left="993" w:hanging="850"/>
+        <w:ind w:left="1134" w:hanging="991"/>
         <w:jc w:val="both"/>
         <w:rPr>
           <w:sz w:val="24"/>
@@ -21315,7 +21278,7 @@
         <w:autoSpaceDE w:val="0"/>
         <w:autoSpaceDN w:val="0"/>
         <w:adjustRightInd w:val="0"/>
-        <w:ind w:left="993" w:hanging="850"/>
+        <w:ind w:left="1134" w:hanging="991"/>
         <w:jc w:val="both"/>
         <w:rPr>
           <w:sz w:val="24"/>
@@ -21328,7 +21291,6 @@
           <w:sz w:val="24"/>
           <w:szCs w:val="24"/>
         </w:rPr>
-        <w:lastRenderedPageBreak/>
         <w:t>B. Sahukar, H. Nie &amp; Z. D. Chen</w:t>
       </w:r>
       <w:r>
@@ -21413,7 +21375,7 @@
         <w:autoSpaceDE w:val="0"/>
         <w:autoSpaceDN w:val="0"/>
         <w:adjustRightInd w:val="0"/>
-        <w:ind w:left="993" w:hanging="850"/>
+        <w:ind w:left="1134" w:hanging="991"/>
         <w:jc w:val="both"/>
         <w:rPr>
           <w:sz w:val="24"/>
@@ -21452,7 +21414,7 @@
         <w:autoSpaceDE w:val="0"/>
         <w:autoSpaceDN w:val="0"/>
         <w:adjustRightInd w:val="0"/>
-        <w:ind w:left="993" w:hanging="850"/>
+        <w:ind w:left="1134" w:hanging="991"/>
         <w:jc w:val="both"/>
         <w:rPr>
           <w:sz w:val="24"/>
@@ -21506,7 +21468,7 @@
         <w:autoSpaceDE w:val="0"/>
         <w:autoSpaceDN w:val="0"/>
         <w:adjustRightInd w:val="0"/>
-        <w:ind w:left="993" w:hanging="850"/>
+        <w:ind w:left="1134" w:hanging="991"/>
         <w:jc w:val="both"/>
         <w:rPr>
           <w:sz w:val="24"/>
@@ -21547,7 +21509,7 @@
         <w:autoSpaceDE w:val="0"/>
         <w:autoSpaceDN w:val="0"/>
         <w:adjustRightInd w:val="0"/>
-        <w:ind w:left="993" w:hanging="850"/>
+        <w:ind w:left="1134" w:hanging="991"/>
         <w:jc w:val="both"/>
         <w:rPr>
           <w:b/>
@@ -21639,7 +21601,7 @@
         <w:autoSpaceDE w:val="0"/>
         <w:autoSpaceDN w:val="0"/>
         <w:adjustRightInd w:val="0"/>
-        <w:ind w:left="993" w:hanging="850"/>
+        <w:ind w:left="1134" w:hanging="991"/>
         <w:jc w:val="both"/>
         <w:rPr>
           <w:sz w:val="24"/>
@@ -21710,7 +21672,7 @@
         <w:autoSpaceDE w:val="0"/>
         <w:autoSpaceDN w:val="0"/>
         <w:adjustRightInd w:val="0"/>
-        <w:ind w:left="993" w:hanging="850"/>
+        <w:ind w:left="1134" w:hanging="991"/>
         <w:jc w:val="both"/>
         <w:rPr>
           <w:sz w:val="24"/>
@@ -21791,7 +21753,7 @@
         <w:autoSpaceDE w:val="0"/>
         <w:autoSpaceDN w:val="0"/>
         <w:adjustRightInd w:val="0"/>
-        <w:ind w:left="993" w:hanging="850"/>
+        <w:ind w:left="1134" w:hanging="991"/>
         <w:jc w:val="both"/>
         <w:rPr>
           <w:sz w:val="24"/>
@@ -21892,7 +21854,7 @@
         <w:autoSpaceDE w:val="0"/>
         <w:autoSpaceDN w:val="0"/>
         <w:adjustRightInd w:val="0"/>
-        <w:ind w:left="993" w:hanging="850"/>
+        <w:ind w:left="1134" w:hanging="991"/>
         <w:jc w:val="both"/>
         <w:rPr>
           <w:color w:val="000000" w:themeColor="text1"/>
@@ -21957,7 +21919,7 @@
         <w:autoSpaceDE w:val="0"/>
         <w:autoSpaceDN w:val="0"/>
         <w:adjustRightInd w:val="0"/>
-        <w:ind w:left="993" w:hanging="850"/>
+        <w:ind w:left="1134" w:hanging="991"/>
         <w:jc w:val="both"/>
         <w:rPr>
           <w:sz w:val="24"/>
@@ -22047,7 +22009,7 @@
         <w:autoSpaceDE w:val="0"/>
         <w:autoSpaceDN w:val="0"/>
         <w:adjustRightInd w:val="0"/>
-        <w:ind w:left="993" w:hanging="850"/>
+        <w:ind w:left="1134" w:hanging="991"/>
         <w:jc w:val="both"/>
         <w:rPr>
           <w:sz w:val="24"/>
@@ -22140,7 +22102,7 @@
         <w:autoSpaceDE w:val="0"/>
         <w:autoSpaceDN w:val="0"/>
         <w:adjustRightInd w:val="0"/>
-        <w:ind w:left="993" w:hanging="850"/>
+        <w:ind w:left="1134" w:hanging="991"/>
         <w:jc w:val="both"/>
         <w:rPr>
           <w:sz w:val="24"/>
@@ -22196,7 +22158,7 @@
         <w:autoSpaceDE w:val="0"/>
         <w:autoSpaceDN w:val="0"/>
         <w:adjustRightInd w:val="0"/>
-        <w:ind w:left="993" w:hanging="850"/>
+        <w:ind w:left="1134" w:hanging="991"/>
         <w:jc w:val="both"/>
         <w:rPr>
           <w:sz w:val="24"/>
@@ -22235,7 +22197,7 @@
         <w:autoSpaceDE w:val="0"/>
         <w:autoSpaceDN w:val="0"/>
         <w:adjustRightInd w:val="0"/>
-        <w:ind w:left="993" w:hanging="850"/>
+        <w:ind w:left="1134" w:hanging="991"/>
         <w:jc w:val="both"/>
         <w:rPr>
           <w:sz w:val="24"/>
@@ -22325,20 +22287,19 @@
         <w:autoSpaceDE w:val="0"/>
         <w:autoSpaceDN w:val="0"/>
         <w:adjustRightInd w:val="0"/>
-        <w:ind w:left="993" w:hanging="850"/>
-        <w:jc w:val="both"/>
-        <w:rPr>
-          <w:sz w:val="24"/>
-          <w:szCs w:val="24"/>
-        </w:rPr>
-      </w:pPr>
-      <w:r>
-        <w:rPr>
-          <w:bCs/>
-          <w:sz w:val="24"/>
-          <w:szCs w:val="24"/>
-        </w:rPr>
-        <w:lastRenderedPageBreak/>
+        <w:ind w:left="1134" w:hanging="991"/>
+        <w:jc w:val="both"/>
+        <w:rPr>
+          <w:sz w:val="24"/>
+          <w:szCs w:val="24"/>
+        </w:rPr>
+      </w:pPr>
+      <w:r>
+        <w:rPr>
+          <w:bCs/>
+          <w:sz w:val="24"/>
+          <w:szCs w:val="24"/>
+        </w:rPr>
         <w:t xml:space="preserve">  </w:t>
       </w:r>
       <w:r>
@@ -22391,7 +22352,7 @@
         <w:autoSpaceDE w:val="0"/>
         <w:autoSpaceDN w:val="0"/>
         <w:adjustRightInd w:val="0"/>
-        <w:ind w:left="993" w:hanging="850"/>
+        <w:ind w:left="1134" w:hanging="991"/>
         <w:jc w:val="both"/>
         <w:rPr>
           <w:sz w:val="24"/>
@@ -22472,7 +22433,7 @@
         <w:autoSpaceDE w:val="0"/>
         <w:autoSpaceDN w:val="0"/>
         <w:adjustRightInd w:val="0"/>
-        <w:ind w:left="993" w:hanging="850"/>
+        <w:ind w:left="1134" w:hanging="991"/>
         <w:jc w:val="both"/>
         <w:rPr>
           <w:sz w:val="24"/>
@@ -22553,7 +22514,7 @@
         <w:autoSpaceDE w:val="0"/>
         <w:autoSpaceDN w:val="0"/>
         <w:adjustRightInd w:val="0"/>
-        <w:ind w:left="993" w:hanging="850"/>
+        <w:ind w:left="1134" w:hanging="991"/>
         <w:jc w:val="both"/>
         <w:rPr>
           <w:sz w:val="24"/>
@@ -22635,7 +22596,7 @@
         <w:autoSpaceDE w:val="0"/>
         <w:autoSpaceDN w:val="0"/>
         <w:adjustRightInd w:val="0"/>
-        <w:ind w:left="993" w:hanging="850"/>
+        <w:ind w:left="1134" w:hanging="991"/>
         <w:jc w:val="both"/>
         <w:rPr>
           <w:sz w:val="24"/>
@@ -22725,7 +22686,7 @@
         <w:autoSpaceDE w:val="0"/>
         <w:autoSpaceDN w:val="0"/>
         <w:adjustRightInd w:val="0"/>
-        <w:ind w:left="993" w:hanging="850"/>
+        <w:ind w:left="1134" w:hanging="991"/>
         <w:jc w:val="both"/>
         <w:rPr>
           <w:sz w:val="24"/>
@@ -22822,7 +22783,7 @@
         <w:autoSpaceDE w:val="0"/>
         <w:autoSpaceDN w:val="0"/>
         <w:adjustRightInd w:val="0"/>
-        <w:ind w:left="993" w:hanging="850"/>
+        <w:ind w:left="1134" w:hanging="991"/>
         <w:jc w:val="both"/>
         <w:rPr>
           <w:sz w:val="24"/>
@@ -22897,7 +22858,7 @@
         <w:autoSpaceDE w:val="0"/>
         <w:autoSpaceDN w:val="0"/>
         <w:adjustRightInd w:val="0"/>
-        <w:ind w:left="993" w:hanging="850"/>
+        <w:ind w:left="1134" w:hanging="991"/>
         <w:jc w:val="both"/>
         <w:rPr>
           <w:sz w:val="24"/>
@@ -22978,7 +22939,7 @@
         <w:autoSpaceDE w:val="0"/>
         <w:autoSpaceDN w:val="0"/>
         <w:adjustRightInd w:val="0"/>
-        <w:ind w:left="993" w:hanging="850"/>
+        <w:ind w:left="1134" w:hanging="991"/>
         <w:jc w:val="both"/>
         <w:rPr>
           <w:sz w:val="24"/>
@@ -23060,7 +23021,7 @@
         <w:autoSpaceDN w:val="0"/>
         <w:adjustRightInd w:val="0"/>
         <w:snapToGrid w:val="0"/>
-        <w:ind w:left="993" w:hanging="850"/>
+        <w:ind w:left="1134" w:hanging="991"/>
         <w:jc w:val="both"/>
         <w:rPr>
           <w:bCs/>
@@ -23115,7 +23076,7 @@
         <w:autoSpaceDE w:val="0"/>
         <w:autoSpaceDN w:val="0"/>
         <w:adjustRightInd w:val="0"/>
-        <w:ind w:left="993" w:hanging="850"/>
+        <w:ind w:left="1134" w:hanging="991"/>
         <w:jc w:val="both"/>
         <w:rPr>
           <w:sz w:val="24"/>
@@ -23187,7 +23148,7 @@
         <w:autoSpaceDE w:val="0"/>
         <w:autoSpaceDN w:val="0"/>
         <w:adjustRightInd w:val="0"/>
-        <w:ind w:left="993" w:hanging="850"/>
+        <w:ind w:left="1134" w:hanging="991"/>
         <w:jc w:val="both"/>
         <w:rPr>
           <w:sz w:val="24"/>
@@ -23280,7 +23241,7 @@
         <w:autoSpaceDE w:val="0"/>
         <w:autoSpaceDN w:val="0"/>
         <w:adjustRightInd w:val="0"/>
-        <w:ind w:left="993" w:hanging="850"/>
+        <w:ind w:left="1134" w:hanging="991"/>
         <w:jc w:val="both"/>
         <w:rPr>
           <w:sz w:val="24"/>
@@ -23373,7 +23334,7 @@
         <w:autoSpaceDE w:val="0"/>
         <w:autoSpaceDN w:val="0"/>
         <w:adjustRightInd w:val="0"/>
-        <w:ind w:left="993" w:hanging="850"/>
+        <w:ind w:left="1134" w:hanging="991"/>
         <w:jc w:val="both"/>
         <w:rPr>
           <w:sz w:val="24"/>
@@ -23449,7 +23410,7 @@
         <w:autoSpaceDE w:val="0"/>
         <w:autoSpaceDN w:val="0"/>
         <w:adjustRightInd w:val="0"/>
-        <w:ind w:left="993" w:hanging="850"/>
+        <w:ind w:left="1134" w:hanging="991"/>
         <w:jc w:val="both"/>
         <w:rPr>
           <w:sz w:val="24"/>
@@ -23471,16 +23432,7 @@
           <w:lang w:eastAsia="en-CA"/>
         </w:rPr>
         <w:tab/>
-        <w:t xml:space="preserve">A. Pearce, H. Nie and Z. Chen, "Spectral spike reduction for the ultra-wideband impulse </w:t>
-      </w:r>
-      <w:r>
-        <w:rPr>
-          <w:sz w:val="24"/>
-          <w:szCs w:val="24"/>
-          <w:lang w:eastAsia="en-CA"/>
-        </w:rPr>
-        <w:lastRenderedPageBreak/>
-        <w:t xml:space="preserve">radio system," in </w:t>
+        <w:t xml:space="preserve">A. Pearce, H. Nie and Z. Chen, "Spectral spike reduction for the ultra-wideband impulse radio system," in </w:t>
       </w:r>
       <w:r>
         <w:rPr>
@@ -23522,7 +23474,7 @@
         <w:autoSpaceDN w:val="0"/>
         <w:adjustRightInd w:val="0"/>
         <w:snapToGrid w:val="0"/>
-        <w:ind w:left="993" w:hanging="850"/>
+        <w:ind w:left="1134" w:hanging="991"/>
         <w:jc w:val="both"/>
         <w:rPr>
           <w:bCs/>
@@ -23586,7 +23538,7 @@
         <w:autoSpaceDN w:val="0"/>
         <w:adjustRightInd w:val="0"/>
         <w:snapToGrid w:val="0"/>
-        <w:ind w:left="993" w:hanging="850"/>
+        <w:ind w:left="1134" w:hanging="991"/>
         <w:jc w:val="both"/>
         <w:rPr>
           <w:bCs/>
@@ -23689,7 +23641,7 @@
         <w:autoSpaceDN w:val="0"/>
         <w:adjustRightInd w:val="0"/>
         <w:snapToGrid w:val="0"/>
-        <w:ind w:left="993" w:hanging="850"/>
+        <w:ind w:left="1134" w:hanging="991"/>
         <w:jc w:val="both"/>
         <w:rPr>
           <w:bCs/>
@@ -23772,7 +23724,7 @@
         <w:autoSpaceDN w:val="0"/>
         <w:adjustRightInd w:val="0"/>
         <w:snapToGrid w:val="0"/>
-        <w:ind w:left="993" w:hanging="850"/>
+        <w:ind w:left="1134" w:hanging="991"/>
         <w:jc w:val="both"/>
         <w:rPr>
           <w:bCs/>
@@ -23880,7 +23832,7 @@
         <w:autoSpaceDN w:val="0"/>
         <w:adjustRightInd w:val="0"/>
         <w:snapToGrid w:val="0"/>
-        <w:ind w:left="993" w:hanging="850"/>
+        <w:ind w:left="1134" w:hanging="991"/>
         <w:jc w:val="both"/>
         <w:rPr>
           <w:bCs/>
@@ -23946,7 +23898,7 @@
         <w:autoSpaceDN w:val="0"/>
         <w:adjustRightInd w:val="0"/>
         <w:snapToGrid w:val="0"/>
-        <w:ind w:left="993" w:hanging="850"/>
+        <w:ind w:left="1134" w:hanging="991"/>
         <w:jc w:val="both"/>
         <w:rPr>
           <w:bCs/>
@@ -24012,7 +23964,7 @@
         <w:autoSpaceDN w:val="0"/>
         <w:adjustRightInd w:val="0"/>
         <w:snapToGrid w:val="0"/>
-        <w:ind w:left="993" w:hanging="850"/>
+        <w:ind w:left="1134" w:hanging="991"/>
         <w:jc w:val="both"/>
         <w:rPr>
           <w:bCs/>
@@ -24099,7 +24051,7 @@
         <w:autoSpaceDN w:val="0"/>
         <w:adjustRightInd w:val="0"/>
         <w:snapToGrid w:val="0"/>
-        <w:ind w:left="993" w:hanging="850"/>
+        <w:ind w:left="1134" w:hanging="991"/>
         <w:jc w:val="both"/>
         <w:rPr>
           <w:rFonts w:eastAsia="Times New Roman"/>
@@ -24174,7 +24126,7 @@
         <w:tabs>
           <w:tab w:val="left" w:pos="851"/>
         </w:tabs>
-        <w:ind w:left="993" w:hanging="850"/>
+        <w:ind w:left="1134" w:hanging="991"/>
         <w:jc w:val="both"/>
         <w:outlineLvl w:val="3"/>
         <w:rPr>
@@ -24288,7 +24240,7 @@
         <w:autoSpaceDN w:val="0"/>
         <w:adjustRightInd w:val="0"/>
         <w:snapToGrid w:val="0"/>
-        <w:ind w:left="993" w:hanging="850"/>
+        <w:ind w:left="1134" w:hanging="991"/>
         <w:jc w:val="both"/>
         <w:rPr>
           <w:bCs/>
@@ -24456,7 +24408,7 @@
         <w:autoSpaceDN w:val="0"/>
         <w:adjustRightInd w:val="0"/>
         <w:snapToGrid w:val="0"/>
-        <w:ind w:left="993" w:hanging="850"/>
+        <w:ind w:left="1134" w:hanging="991"/>
         <w:jc w:val="both"/>
         <w:rPr>
           <w:bCs/>
@@ -24540,7 +24492,7 @@
         <w:autoSpaceDN w:val="0"/>
         <w:adjustRightInd w:val="0"/>
         <w:snapToGrid w:val="0"/>
-        <w:ind w:left="993" w:hanging="850"/>
+        <w:ind w:left="1134" w:hanging="991"/>
         <w:jc w:val="both"/>
         <w:rPr>
           <w:bCs/>
@@ -24742,7 +24694,7 @@
         <w:autoSpaceDN w:val="0"/>
         <w:adjustRightInd w:val="0"/>
         <w:snapToGrid w:val="0"/>
-        <w:ind w:left="993" w:hanging="850"/>
+        <w:ind w:left="1134" w:hanging="991"/>
         <w:jc w:val="both"/>
         <w:rPr>
           <w:bCs/>
@@ -24954,7 +24906,7 @@
         <w:autoSpaceDN w:val="0"/>
         <w:adjustRightInd w:val="0"/>
         <w:snapToGrid w:val="0"/>
-        <w:ind w:left="993" w:hanging="850"/>
+        <w:ind w:left="1134" w:hanging="991"/>
         <w:jc w:val="both"/>
         <w:rPr>
           <w:bCs/>
@@ -25055,26 +25007,25 @@
         <w:autoSpaceDN w:val="0"/>
         <w:adjustRightInd w:val="0"/>
         <w:snapToGrid w:val="0"/>
-        <w:ind w:left="993" w:hanging="850"/>
-        <w:jc w:val="both"/>
-        <w:rPr>
-          <w:bCs/>
-          <w:i/>
-          <w:iCs/>
-          <w:sz w:val="24"/>
-          <w:szCs w:val="24"/>
-          <w:lang w:eastAsia="zh-CN"/>
-        </w:rPr>
-      </w:pPr>
-      <w:r>
-        <w:rPr>
-          <w:bCs/>
-          <w:iCs/>
-          <w:sz w:val="24"/>
-          <w:szCs w:val="24"/>
-          <w:lang w:eastAsia="zh-CN"/>
-        </w:rPr>
-        <w:lastRenderedPageBreak/>
+        <w:ind w:left="1134" w:hanging="991"/>
+        <w:jc w:val="both"/>
+        <w:rPr>
+          <w:bCs/>
+          <w:i/>
+          <w:iCs/>
+          <w:sz w:val="24"/>
+          <w:szCs w:val="24"/>
+          <w:lang w:eastAsia="zh-CN"/>
+        </w:rPr>
+      </w:pPr>
+      <w:r>
+        <w:rPr>
+          <w:bCs/>
+          <w:iCs/>
+          <w:sz w:val="24"/>
+          <w:szCs w:val="24"/>
+          <w:lang w:eastAsia="zh-CN"/>
+        </w:rPr>
         <w:t xml:space="preserve"> </w:t>
       </w:r>
       <w:r>
@@ -25173,7 +25124,7 @@
         <w:autoSpaceDN w:val="0"/>
         <w:adjustRightInd w:val="0"/>
         <w:snapToGrid w:val="0"/>
-        <w:ind w:left="993" w:hanging="850"/>
+        <w:ind w:left="1134" w:hanging="991"/>
         <w:jc w:val="both"/>
         <w:rPr>
           <w:bCs/>
@@ -25260,7 +25211,7 @@
         <w:autoSpaceDN w:val="0"/>
         <w:adjustRightInd w:val="0"/>
         <w:snapToGrid w:val="0"/>
-        <w:ind w:left="993" w:hanging="850"/>
+        <w:ind w:left="1134" w:hanging="991"/>
         <w:jc w:val="both"/>
         <w:rPr>
           <w:bCs/>
@@ -25636,7 +25587,7 @@
         <w:autoSpaceDN w:val="0"/>
         <w:adjustRightInd w:val="0"/>
         <w:snapToGrid w:val="0"/>
-        <w:ind w:left="993" w:hanging="850"/>
+        <w:ind w:left="1134" w:hanging="991"/>
         <w:jc w:val="both"/>
         <w:rPr>
           <w:bCs/>
@@ -25897,7 +25848,7 @@
         <w:autoSpaceDN w:val="0"/>
         <w:adjustRightInd w:val="0"/>
         <w:snapToGrid w:val="0"/>
-        <w:ind w:left="993" w:hanging="850"/>
+        <w:ind w:left="1134" w:hanging="991"/>
         <w:jc w:val="both"/>
         <w:rPr>
           <w:bCs/>
@@ -25986,7 +25937,7 @@
         <w:autoSpaceDN w:val="0"/>
         <w:adjustRightInd w:val="0"/>
         <w:snapToGrid w:val="0"/>
-        <w:ind w:left="993" w:hanging="850"/>
+        <w:ind w:left="1134" w:hanging="991"/>
         <w:jc w:val="both"/>
         <w:rPr>
           <w:bCs/>
@@ -26101,7 +26052,7 @@
         <w:autoSpaceDN w:val="0"/>
         <w:adjustRightInd w:val="0"/>
         <w:snapToGrid w:val="0"/>
-        <w:ind w:left="993" w:hanging="850"/>
+        <w:ind w:left="1134" w:hanging="991"/>
         <w:jc w:val="both"/>
         <w:rPr>
           <w:bCs/>
@@ -26218,7 +26169,7 @@
         <w:autoSpaceDN w:val="0"/>
         <w:adjustRightInd w:val="0"/>
         <w:snapToGrid w:val="0"/>
-        <w:ind w:left="993" w:hanging="850"/>
+        <w:ind w:left="1134" w:hanging="991"/>
         <w:jc w:val="both"/>
         <w:rPr>
           <w:bCs/>
@@ -26333,7 +26284,7 @@
         <w:tabs>
           <w:tab w:val="left" w:pos="851"/>
         </w:tabs>
-        <w:ind w:left="993" w:hanging="850"/>
+        <w:ind w:left="1134" w:hanging="991"/>
         <w:jc w:val="both"/>
         <w:rPr>
           <w:color w:val="000000"/>
@@ -26443,7 +26394,7 @@
         <w:autoSpaceDE w:val="0"/>
         <w:autoSpaceDN w:val="0"/>
         <w:adjustRightInd w:val="0"/>
-        <w:ind w:left="993" w:hanging="850"/>
+        <w:ind w:left="1134" w:hanging="991"/>
         <w:jc w:val="both"/>
         <w:rPr>
           <w:sz w:val="24"/>
@@ -26568,7 +26519,7 @@
         <w:autoSpaceDE w:val="0"/>
         <w:autoSpaceDN w:val="0"/>
         <w:adjustRightInd w:val="0"/>
-        <w:ind w:left="993" w:hanging="850"/>
+        <w:ind w:left="1134" w:hanging="991"/>
         <w:jc w:val="both"/>
         <w:rPr>
           <w:sz w:val="24"/>
@@ -26692,7 +26643,7 @@
         <w:autoSpaceDE w:val="0"/>
         <w:autoSpaceDN w:val="0"/>
         <w:adjustRightInd w:val="0"/>
-        <w:ind w:left="993" w:hanging="850"/>
+        <w:ind w:left="1134" w:hanging="991"/>
         <w:jc w:val="both"/>
         <w:rPr>
           <w:i/>
@@ -26786,7 +26737,7 @@
         <w:tabs>
           <w:tab w:val="left" w:pos="851"/>
         </w:tabs>
-        <w:ind w:left="993" w:hanging="850"/>
+        <w:ind w:left="1134" w:hanging="991"/>
         <w:jc w:val="both"/>
         <w:rPr>
           <w:color w:val="000000"/>
@@ -26856,7 +26807,7 @@
         <w:tabs>
           <w:tab w:val="left" w:pos="851"/>
         </w:tabs>
-        <w:ind w:left="993" w:hanging="850"/>
+        <w:ind w:left="1134" w:hanging="991"/>
         <w:jc w:val="both"/>
         <w:rPr>
           <w:color w:val="000000"/>
@@ -26980,7 +26931,7 @@
         <w:tabs>
           <w:tab w:val="left" w:pos="851"/>
         </w:tabs>
-        <w:ind w:left="993" w:hanging="850"/>
+        <w:ind w:left="1134" w:hanging="991"/>
         <w:jc w:val="both"/>
         <w:rPr>
           <w:color w:val="000000"/>
@@ -27082,7 +27033,7 @@
           <w:tab w:val="left" w:pos="851"/>
         </w:tabs>
         <w:snapToGrid/>
-        <w:ind w:left="993" w:hanging="850"/>
+        <w:ind w:left="1134" w:hanging="991"/>
         <w:jc w:val="both"/>
         <w:rPr>
           <w:i/>
@@ -27102,15 +27053,7 @@
           <w:lang w:val="en-CA" w:eastAsia="zh-CN"/>
         </w:rPr>
         <w:tab/>
-        <w:t xml:space="preserve">L. Jiang, J. Mao, and Z. Chen, "Compact 2-D Precise Integration Time-Domain Method </w:t>
-      </w:r>
-      <w:r>
-        <w:rPr>
-          <w:szCs w:val="24"/>
-          <w:lang w:val="en-CA" w:eastAsia="zh-CN"/>
-        </w:rPr>
-        <w:lastRenderedPageBreak/>
-        <w:t xml:space="preserve">for Lossy Transmission Lines," </w:t>
+        <w:t xml:space="preserve">L. Jiang, J. Mao, and Z. Chen, "Compact 2-D Precise Integration Time-Domain Method for Lossy Transmission Lines," </w:t>
       </w:r>
       <w:r>
         <w:rPr>
@@ -27165,7 +27108,7 @@
         <w:tabs>
           <w:tab w:val="left" w:pos="851"/>
         </w:tabs>
-        <w:ind w:left="993" w:hanging="850"/>
+        <w:ind w:left="1134" w:hanging="991"/>
         <w:jc w:val="both"/>
         <w:rPr>
           <w:color w:val="000000"/>
@@ -27241,7 +27184,7 @@
         <w:tabs>
           <w:tab w:val="left" w:pos="851"/>
         </w:tabs>
-        <w:ind w:left="993" w:hanging="850"/>
+        <w:ind w:left="1134" w:hanging="991"/>
         <w:jc w:val="both"/>
         <w:rPr>
           <w:color w:val="000000"/>
@@ -27324,7 +27267,7 @@
           <w:tab w:val="left" w:pos="0"/>
           <w:tab w:val="left" w:pos="851"/>
         </w:tabs>
-        <w:ind w:left="993" w:hanging="850"/>
+        <w:ind w:left="1134" w:hanging="991"/>
         <w:jc w:val="both"/>
         <w:rPr>
           <w:sz w:val="24"/>
@@ -27398,7 +27341,7 @@
         <w:tabs>
           <w:tab w:val="left" w:pos="851"/>
         </w:tabs>
-        <w:ind w:left="993" w:hanging="850"/>
+        <w:ind w:left="1134" w:hanging="991"/>
         <w:jc w:val="both"/>
         <w:rPr>
           <w:color w:val="000000"/>
@@ -27533,7 +27476,7 @@
           <w:tab w:val="left" w:pos="0"/>
           <w:tab w:val="left" w:pos="851"/>
         </w:tabs>
-        <w:ind w:left="993" w:hanging="850"/>
+        <w:ind w:left="1134" w:hanging="991"/>
         <w:jc w:val="both"/>
         <w:rPr>
           <w:sz w:val="24"/>
@@ -27620,7 +27563,7 @@
           <w:tab w:val="left" w:pos="0"/>
           <w:tab w:val="left" w:pos="851"/>
         </w:tabs>
-        <w:ind w:left="993" w:hanging="850"/>
+        <w:ind w:left="1134" w:hanging="991"/>
         <w:jc w:val="both"/>
         <w:rPr>
           <w:sz w:val="24"/>
@@ -27692,7 +27635,7 @@
           <w:tab w:val="left" w:pos="0"/>
           <w:tab w:val="left" w:pos="851"/>
         </w:tabs>
-        <w:ind w:left="993" w:hanging="850"/>
+        <w:ind w:left="1134" w:hanging="991"/>
         <w:jc w:val="both"/>
         <w:rPr>
           <w:sz w:val="24"/>
@@ -27780,7 +27723,7 @@
           <w:tab w:val="left" w:pos="0"/>
           <w:tab w:val="left" w:pos="851"/>
         </w:tabs>
-        <w:ind w:left="993" w:hanging="850"/>
+        <w:ind w:left="1134" w:hanging="991"/>
         <w:jc w:val="both"/>
         <w:rPr>
           <w:sz w:val="24"/>
@@ -27861,7 +27804,7 @@
           <w:tab w:val="left" w:pos="0"/>
           <w:tab w:val="left" w:pos="851"/>
         </w:tabs>
-        <w:ind w:left="993" w:hanging="850"/>
+        <w:ind w:left="1134" w:hanging="991"/>
         <w:jc w:val="both"/>
         <w:rPr>
           <w:sz w:val="24"/>
@@ -27943,7 +27886,7 @@
           <w:tab w:val="left" w:pos="0"/>
           <w:tab w:val="left" w:pos="851"/>
         </w:tabs>
-        <w:ind w:left="993" w:hanging="850"/>
+        <w:ind w:left="1134" w:hanging="991"/>
         <w:jc w:val="both"/>
         <w:rPr>
           <w:sz w:val="24"/>
@@ -28036,7 +27979,7 @@
           <w:tab w:val="left" w:pos="0"/>
           <w:tab w:val="left" w:pos="851"/>
         </w:tabs>
-        <w:ind w:left="993" w:hanging="850"/>
+        <w:ind w:left="1134" w:hanging="991"/>
         <w:jc w:val="both"/>
         <w:rPr>
           <w:sz w:val="24"/>
@@ -28123,7 +28066,7 @@
           <w:tab w:val="left" w:pos="0"/>
           <w:tab w:val="left" w:pos="851"/>
         </w:tabs>
-        <w:ind w:left="993" w:hanging="850"/>
+        <w:ind w:left="1134" w:hanging="991"/>
         <w:jc w:val="both"/>
         <w:rPr>
           <w:sz w:val="24"/>
@@ -28221,7 +28164,7 @@
           <w:tab w:val="left" w:pos="0"/>
           <w:tab w:val="left" w:pos="851"/>
         </w:tabs>
-        <w:ind w:left="993" w:hanging="850"/>
+        <w:ind w:left="1134" w:hanging="991"/>
         <w:jc w:val="both"/>
         <w:rPr>
           <w:sz w:val="24"/>
@@ -28292,7 +28235,7 @@
           <w:tab w:val="left" w:pos="0"/>
           <w:tab w:val="left" w:pos="851"/>
         </w:tabs>
-        <w:ind w:left="993" w:hanging="850"/>
+        <w:ind w:left="1134" w:hanging="991"/>
         <w:jc w:val="both"/>
         <w:rPr>
           <w:sz w:val="24"/>
@@ -28363,7 +28306,7 @@
           <w:tab w:val="left" w:pos="0"/>
           <w:tab w:val="left" w:pos="851"/>
         </w:tabs>
-        <w:ind w:left="993" w:hanging="850"/>
+        <w:ind w:left="1134" w:hanging="991"/>
         <w:jc w:val="both"/>
         <w:rPr>
           <w:sz w:val="24"/>
@@ -28444,7 +28387,7 @@
           <w:tab w:val="left" w:pos="0"/>
           <w:tab w:val="left" w:pos="851"/>
         </w:tabs>
-        <w:ind w:left="993" w:hanging="850"/>
+        <w:ind w:left="1134" w:hanging="991"/>
         <w:jc w:val="both"/>
         <w:rPr>
           <w:sz w:val="24"/>
@@ -28554,19 +28497,18 @@
           <w:tab w:val="left" w:pos="0"/>
           <w:tab w:val="left" w:pos="851"/>
         </w:tabs>
-        <w:ind w:left="993" w:hanging="850"/>
-        <w:jc w:val="both"/>
-        <w:rPr>
-          <w:sz w:val="24"/>
-          <w:szCs w:val="24"/>
-        </w:rPr>
-      </w:pPr>
-      <w:r>
-        <w:rPr>
-          <w:sz w:val="24"/>
-          <w:szCs w:val="24"/>
-        </w:rPr>
-        <w:lastRenderedPageBreak/>
+        <w:ind w:left="1134" w:hanging="991"/>
+        <w:jc w:val="both"/>
+        <w:rPr>
+          <w:sz w:val="24"/>
+          <w:szCs w:val="24"/>
+        </w:rPr>
+      </w:pPr>
+      <w:r>
+        <w:rPr>
+          <w:sz w:val="24"/>
+          <w:szCs w:val="24"/>
+        </w:rPr>
         <w:t xml:space="preserve"> </w:t>
       </w:r>
       <w:r>
@@ -28755,7 +28697,7 @@
           <w:tab w:val="left" w:pos="0"/>
           <w:tab w:val="left" w:pos="851"/>
         </w:tabs>
-        <w:ind w:left="993" w:hanging="850"/>
+        <w:ind w:left="1134" w:hanging="991"/>
         <w:jc w:val="both"/>
         <w:rPr>
           <w:sz w:val="24"/>
@@ -28861,7 +28803,7 @@
           <w:tab w:val="left" w:pos="-1080"/>
           <w:tab w:val="left" w:pos="0"/>
         </w:tabs>
-        <w:ind w:left="993" w:hanging="850"/>
+        <w:ind w:left="1134" w:hanging="991"/>
         <w:jc w:val="both"/>
         <w:rPr>
           <w:sz w:val="24"/>
@@ -28941,7 +28883,7 @@
           <w:tab w:val="left" w:pos="0"/>
           <w:tab w:val="left" w:pos="851"/>
         </w:tabs>
-        <w:ind w:left="993" w:hanging="850"/>
+        <w:ind w:left="1134" w:hanging="991"/>
         <w:jc w:val="both"/>
         <w:rPr>
           <w:sz w:val="24"/>
@@ -29026,7 +28968,7 @@
           <w:tab w:val="left" w:pos="-1080"/>
           <w:tab w:val="left" w:pos="0"/>
         </w:tabs>
-        <w:ind w:left="993" w:hanging="850"/>
+        <w:ind w:left="1134" w:hanging="991"/>
         <w:jc w:val="both"/>
         <w:rPr>
           <w:sz w:val="24"/>
@@ -29098,7 +29040,7 @@
           <w:tab w:val="left" w:pos="0"/>
           <w:tab w:val="left" w:pos="851"/>
         </w:tabs>
-        <w:ind w:left="993" w:hanging="850"/>
+        <w:ind w:left="1134" w:hanging="991"/>
         <w:jc w:val="both"/>
         <w:rPr>
           <w:sz w:val="24"/>
@@ -29186,7 +29128,7 @@
           <w:tab w:val="left" w:pos="0"/>
           <w:tab w:val="left" w:pos="851"/>
         </w:tabs>
-        <w:ind w:left="993" w:hanging="850"/>
+        <w:ind w:left="1134" w:hanging="991"/>
         <w:jc w:val="both"/>
         <w:rPr>
           <w:sz w:val="24"/>
@@ -29274,7 +29216,7 @@
           <w:tab w:val="left" w:pos="0"/>
           <w:tab w:val="left" w:pos="851"/>
         </w:tabs>
-        <w:ind w:left="993" w:hanging="850"/>
+        <w:ind w:left="1134" w:hanging="991"/>
         <w:jc w:val="both"/>
         <w:rPr>
           <w:sz w:val="24"/>
@@ -29347,7 +29289,7 @@
           <w:tab w:val="left" w:pos="0"/>
           <w:tab w:val="left" w:pos="851"/>
         </w:tabs>
-        <w:ind w:left="993" w:hanging="850"/>
+        <w:ind w:left="1134" w:hanging="991"/>
         <w:jc w:val="both"/>
         <w:rPr>
           <w:sz w:val="24"/>
@@ -29453,7 +29395,7 @@
           <w:tab w:val="left" w:pos="0"/>
           <w:tab w:val="left" w:pos="851"/>
         </w:tabs>
-        <w:ind w:left="993" w:hanging="850"/>
+        <w:ind w:left="1134" w:hanging="991"/>
         <w:jc w:val="both"/>
         <w:rPr>
           <w:sz w:val="24"/>
@@ -29524,7 +29466,7 @@
           <w:tab w:val="left" w:pos="0"/>
           <w:tab w:val="left" w:pos="851"/>
         </w:tabs>
-        <w:ind w:left="993" w:hanging="850"/>
+        <w:ind w:left="1134" w:hanging="991"/>
         <w:jc w:val="both"/>
         <w:rPr>
           <w:sz w:val="24"/>
@@ -29595,7 +29537,7 @@
           <w:tab w:val="left" w:pos="0"/>
           <w:tab w:val="left" w:pos="851"/>
         </w:tabs>
-        <w:ind w:left="993" w:hanging="850"/>
+        <w:ind w:left="1134" w:hanging="991"/>
         <w:jc w:val="both"/>
         <w:rPr>
           <w:sz w:val="24"/>
@@ -29707,7 +29649,7 @@
           <w:tab w:val="left" w:pos="0"/>
           <w:tab w:val="left" w:pos="851"/>
         </w:tabs>
-        <w:ind w:left="993" w:hanging="850"/>
+        <w:ind w:left="1134" w:hanging="991"/>
         <w:jc w:val="both"/>
         <w:rPr>
           <w:sz w:val="24"/>
@@ -29819,7 +29761,7 @@
           <w:tab w:val="left" w:pos="0"/>
           <w:tab w:val="left" w:pos="851"/>
         </w:tabs>
-        <w:ind w:left="993" w:hanging="850"/>
+        <w:ind w:left="1134" w:hanging="991"/>
         <w:jc w:val="both"/>
         <w:rPr>
           <w:sz w:val="24"/>
@@ -29899,7 +29841,7 @@
           <w:tab w:val="left" w:pos="0"/>
           <w:tab w:val="left" w:pos="851"/>
         </w:tabs>
-        <w:ind w:left="993" w:hanging="850"/>
+        <w:ind w:left="1134" w:hanging="991"/>
         <w:jc w:val="both"/>
         <w:rPr>
           <w:sz w:val="24"/>
@@ -30062,7 +30004,7 @@
           <w:tab w:val="left" w:pos="0"/>
           <w:tab w:val="left" w:pos="851"/>
         </w:tabs>
-        <w:ind w:left="993" w:hanging="850"/>
+        <w:ind w:left="1134" w:hanging="991"/>
         <w:jc w:val="both"/>
         <w:rPr>
           <w:rFonts w:ascii="Times" w:hAnsi="Times"/>
@@ -30075,7 +30017,6 @@
           <w:sz w:val="24"/>
           <w:szCs w:val="24"/>
         </w:rPr>
-        <w:lastRenderedPageBreak/>
         <w:t xml:space="preserve"> </w:t>
       </w:r>
       <w:r>
@@ -30164,7 +30105,7 @@
           <w:tab w:val="left" w:pos="0"/>
           <w:tab w:val="left" w:pos="851"/>
         </w:tabs>
-        <w:ind w:left="993" w:hanging="850"/>
+        <w:ind w:left="1134" w:hanging="991"/>
         <w:jc w:val="both"/>
         <w:rPr>
           <w:sz w:val="24"/>
@@ -30258,7 +30199,7 @@
           <w:tab w:val="left" w:pos="0"/>
           <w:tab w:val="left" w:pos="851"/>
         </w:tabs>
-        <w:ind w:left="993" w:hanging="850"/>
+        <w:ind w:left="1134" w:hanging="991"/>
         <w:jc w:val="both"/>
         <w:rPr>
           <w:color w:val="000000"/>
@@ -30349,7 +30290,7 @@
           <w:tab w:val="left" w:pos="0"/>
           <w:tab w:val="left" w:pos="851"/>
         </w:tabs>
-        <w:ind w:left="993" w:hanging="850"/>
+        <w:ind w:left="1134" w:hanging="991"/>
         <w:jc w:val="both"/>
         <w:rPr>
           <w:color w:val="000000"/>
@@ -30449,7 +30390,7 @@
           <w:tab w:val="left" w:pos="0"/>
           <w:tab w:val="left" w:pos="851"/>
         </w:tabs>
-        <w:ind w:left="993" w:hanging="850"/>
+        <w:ind w:left="1134" w:hanging="991"/>
         <w:jc w:val="both"/>
         <w:rPr>
           <w:color w:val="000000"/>
@@ -30519,7 +30460,7 @@
           <w:tab w:val="left" w:pos="0"/>
           <w:tab w:val="left" w:pos="851"/>
         </w:tabs>
-        <w:ind w:left="993" w:hanging="850"/>
+        <w:ind w:left="1134" w:hanging="991"/>
         <w:jc w:val="both"/>
         <w:rPr>
           <w:color w:val="000000"/>
@@ -30614,7 +30555,7 @@
           <w:tab w:val="left" w:pos="0"/>
           <w:tab w:val="left" w:pos="851"/>
         </w:tabs>
-        <w:ind w:left="993" w:hanging="850"/>
+        <w:ind w:left="1134" w:hanging="991"/>
         <w:jc w:val="both"/>
         <w:rPr>
           <w:sz w:val="24"/>
@@ -30691,7 +30632,7 @@
           <w:tab w:val="left" w:pos="0"/>
           <w:tab w:val="left" w:pos="851"/>
         </w:tabs>
-        <w:ind w:left="993" w:hanging="850"/>
+        <w:ind w:left="1134" w:hanging="991"/>
         <w:jc w:val="both"/>
         <w:rPr>
           <w:sz w:val="24"/>
@@ -30826,7 +30767,7 @@
           <w:tab w:val="left" w:pos="0"/>
           <w:tab w:val="left" w:pos="851"/>
         </w:tabs>
-        <w:ind w:left="993" w:hanging="850"/>
+        <w:ind w:left="1134" w:hanging="991"/>
         <w:jc w:val="both"/>
         <w:rPr>
           <w:color w:val="000000"/>
@@ -30909,7 +30850,7 @@
           <w:tab w:val="left" w:pos="0"/>
           <w:tab w:val="left" w:pos="994"/>
         </w:tabs>
-        <w:ind w:left="993" w:hanging="850"/>
+        <w:ind w:left="1134" w:hanging="991"/>
         <w:jc w:val="both"/>
         <w:rPr>
           <w:sz w:val="24"/>
@@ -31035,7 +30976,7 @@
           <w:tab w:val="left" w:pos="0"/>
           <w:tab w:val="left" w:pos="994"/>
         </w:tabs>
-        <w:ind w:left="993" w:hanging="850"/>
+        <w:ind w:left="1134" w:hanging="991"/>
         <w:jc w:val="both"/>
         <w:rPr>
           <w:sz w:val="24"/>
@@ -31108,7 +31049,7 @@
           <w:tab w:val="left" w:pos="0"/>
           <w:tab w:val="left" w:pos="851"/>
         </w:tabs>
-        <w:ind w:left="993" w:hanging="850"/>
+        <w:ind w:left="1134" w:hanging="991"/>
         <w:jc w:val="both"/>
         <w:rPr>
           <w:sz w:val="24"/>
@@ -31203,7 +31144,7 @@
           <w:tab w:val="left" w:pos="0"/>
           <w:tab w:val="left" w:pos="851"/>
         </w:tabs>
-        <w:ind w:left="993" w:hanging="850"/>
+        <w:ind w:left="1134" w:hanging="991"/>
         <w:jc w:val="both"/>
         <w:rPr>
           <w:sz w:val="24"/>
@@ -31283,7 +31224,7 @@
           <w:tab w:val="left" w:pos="851"/>
         </w:tabs>
         <w:snapToGrid/>
-        <w:ind w:left="993" w:hanging="850"/>
+        <w:ind w:left="1134" w:hanging="991"/>
         <w:jc w:val="both"/>
         <w:rPr>
           <w:szCs w:val="24"/>
@@ -31362,7 +31303,7 @@
           <w:tab w:val="left" w:pos="0"/>
           <w:tab w:val="left" w:pos="851"/>
         </w:tabs>
-        <w:ind w:left="993" w:hanging="850"/>
+        <w:ind w:left="1134" w:hanging="991"/>
         <w:jc w:val="both"/>
         <w:rPr>
           <w:szCs w:val="24"/>
@@ -31486,7 +31427,7 @@
           <w:tab w:val="left" w:pos="851"/>
         </w:tabs>
         <w:snapToGrid/>
-        <w:ind w:left="993" w:hanging="850"/>
+        <w:ind w:left="1134" w:hanging="991"/>
         <w:jc w:val="both"/>
         <w:rPr>
           <w:szCs w:val="24"/>
@@ -31596,19 +31537,18 @@
           <w:tab w:val="left" w:pos="0"/>
           <w:tab w:val="left" w:pos="851"/>
         </w:tabs>
-        <w:ind w:left="993" w:hanging="850"/>
-        <w:jc w:val="both"/>
-        <w:rPr>
-          <w:szCs w:val="24"/>
-          <w:lang w:val="en-GB"/>
-        </w:rPr>
-      </w:pPr>
-      <w:r>
-        <w:rPr>
-          <w:sz w:val="24"/>
-          <w:szCs w:val="24"/>
-        </w:rPr>
-        <w:lastRenderedPageBreak/>
+        <w:ind w:left="1134" w:hanging="991"/>
+        <w:jc w:val="both"/>
+        <w:rPr>
+          <w:szCs w:val="24"/>
+          <w:lang w:val="en-GB"/>
+        </w:rPr>
+      </w:pPr>
+      <w:r>
+        <w:rPr>
+          <w:sz w:val="24"/>
+          <w:szCs w:val="24"/>
+        </w:rPr>
         <w:t xml:space="preserve"> </w:t>
       </w:r>
       <w:r>
@@ -31708,7 +31648,7 @@
           <w:tab w:val="left" w:pos="851"/>
         </w:tabs>
         <w:snapToGrid/>
-        <w:ind w:left="993" w:hanging="850"/>
+        <w:ind w:left="1134" w:hanging="991"/>
         <w:jc w:val="both"/>
         <w:rPr>
           <w:szCs w:val="24"/>
@@ -31814,7 +31754,7 @@
           <w:tab w:val="left" w:pos="851"/>
         </w:tabs>
         <w:snapToGrid/>
-        <w:ind w:left="993" w:hanging="850"/>
+        <w:ind w:left="1134" w:hanging="991"/>
         <w:jc w:val="both"/>
         <w:rPr>
           <w:szCs w:val="24"/>
@@ -31943,7 +31883,7 @@
           <w:tab w:val="left" w:pos="851"/>
         </w:tabs>
         <w:snapToGrid/>
-        <w:ind w:left="993" w:hanging="850"/>
+        <w:ind w:left="1134" w:hanging="991"/>
         <w:jc w:val="both"/>
         <w:rPr>
           <w:szCs w:val="24"/>
@@ -32041,7 +31981,7 @@
           <w:tab w:val="left" w:pos="851"/>
         </w:tabs>
         <w:snapToGrid/>
-        <w:ind w:left="993" w:hanging="850"/>
+        <w:ind w:left="1134" w:hanging="991"/>
         <w:jc w:val="both"/>
         <w:rPr>
           <w:szCs w:val="24"/>
@@ -32131,7 +32071,7 @@
           <w:tab w:val="left" w:pos="851"/>
         </w:tabs>
         <w:snapToGrid/>
-        <w:ind w:left="993" w:hanging="850"/>
+        <w:ind w:left="1134" w:hanging="991"/>
         <w:jc w:val="both"/>
         <w:rPr>
           <w:szCs w:val="24"/>
@@ -32213,7 +32153,7 @@
           <w:tab w:val="left" w:pos="851"/>
         </w:tabs>
         <w:snapToGrid/>
-        <w:ind w:left="993" w:hanging="850"/>
+        <w:ind w:left="1134" w:hanging="991"/>
         <w:jc w:val="both"/>
         <w:rPr>
           <w:szCs w:val="24"/>
@@ -32312,7 +32252,7 @@
           <w:tab w:val="left" w:pos="851"/>
         </w:tabs>
         <w:snapToGrid/>
-        <w:ind w:left="993" w:hanging="850"/>
+        <w:ind w:left="1134" w:hanging="991"/>
         <w:jc w:val="both"/>
         <w:rPr>
           <w:szCs w:val="24"/>
@@ -32420,19 +32360,19 @@
           <w:tab w:val="left" w:pos="-720"/>
           <w:tab w:val="left" w:pos="42"/>
         </w:tabs>
-        <w:ind w:left="0" w:firstLine="0"/>
-        <w:jc w:val="both"/>
-        <w:rPr>
-          <w:szCs w:val="24"/>
-          <w:lang w:val="en-GB"/>
-        </w:rPr>
-      </w:pPr>
-      <w:r>
-        <w:rPr>
-          <w:szCs w:val="24"/>
-          <w:lang w:val="en-GB"/>
-        </w:rPr>
-        <w:t xml:space="preserve"> [C222-C269] are not listed due to space limitations.</w:t>
+        <w:ind w:left="1134" w:hanging="991"/>
+        <w:jc w:val="both"/>
+        <w:rPr>
+          <w:szCs w:val="24"/>
+          <w:lang w:val="en-GB"/>
+        </w:rPr>
+      </w:pPr>
+      <w:r>
+        <w:rPr>
+          <w:szCs w:val="24"/>
+          <w:lang w:val="en-GB"/>
+        </w:rPr>
+        <w:t>[C222-C269] are not listed due to space limitations.</w:t>
       </w:r>
     </w:p>
     <w:p>
@@ -32451,6 +32391,7 @@
           <w:tab w:val="left" w:pos="0"/>
           <w:tab w:val="left" w:pos="851"/>
         </w:tabs>
+        <w:ind w:left="1134" w:hanging="991"/>
         <w:jc w:val="both"/>
         <w:rPr>
           <w:szCs w:val="24"/>
@@ -33375,7 +33316,6 @@
           <w:szCs w:val="24"/>
           <w:lang w:val="en-GB"/>
         </w:rPr>
-        <w:lastRenderedPageBreak/>
         <w:t xml:space="preserve">Z. Chen, "Coverage </w:t>
       </w:r>
       <w:r>
@@ -35530,21 +35470,7 @@
       <w:rPr>
         <w:u w:val="single"/>
       </w:rPr>
-      <w:t xml:space="preserve"> </w:t>
-    </w:r>
-    <w:proofErr w:type="gramStart"/>
-    <w:r>
-      <w:rPr>
-        <w:u w:val="single"/>
-      </w:rPr>
-      <w:t>2023</w:t>
-    </w:r>
-    <w:proofErr w:type="gramEnd"/>
-    <w:r>
-      <w:rPr>
-        <w:u w:val="single"/>
-      </w:rPr>
-      <w:t xml:space="preserve">                                                                                                                        Zhizhang (David) Chen</w:t>
+      <w:t xml:space="preserve"> 2023                                                                                                                        Zhizhang (David) Chen</w:t>
     </w:r>
   </w:p>
   <w:p/>
@@ -35806,8 +35732,8 @@
   <w:abstractNum w:abstractNumId="2" w15:restartNumberingAfterBreak="0">
     <w:nsid w:val="48AA6028"/>
     <w:multiLevelType w:val="hybridMultilevel"/>
-    <w:tmpl w:val="7EE23D30"/>
-    <w:lvl w:ilvl="0" w:tplc="B426CE66">
+    <w:tmpl w:val="D8D4BF7A"/>
+    <w:lvl w:ilvl="0" w:tplc="639E21F4">
       <w:start w:val="1"/>
       <w:numFmt w:val="decimal"/>
       <w:lvlText w:val="[C%1]"/>
@@ -35822,6 +35748,8 @@
         <w:i w:val="0"/>
         <w:iCs w:val="0"/>
         <w:color w:val="auto"/>
+        <w:sz w:val="24"/>
+        <w:szCs w:val="24"/>
       </w:rPr>
     </w:lvl>
     <w:lvl w:ilvl="1" w:tplc="04090003">

--- a/Publications/index.docx
+++ b/Publications/index.docx
@@ -30196,8 +30196,6 @@
           <w:tab w:val="left" w:pos="-1260"/>
           <w:tab w:val="left" w:pos="-1170"/>
           <w:tab w:val="left" w:pos="-1080"/>
-          <w:tab w:val="left" w:pos="0"/>
-          <w:tab w:val="left" w:pos="851"/>
         </w:tabs>
         <w:ind w:left="1134" w:hanging="991"/>
         <w:jc w:val="both"/>
@@ -30847,12 +30845,11 @@
           <w:tab w:val="left" w:pos="-1260"/>
           <w:tab w:val="left" w:pos="-1170"/>
           <w:tab w:val="left" w:pos="-1080"/>
-          <w:tab w:val="left" w:pos="0"/>
-          <w:tab w:val="left" w:pos="994"/>
         </w:tabs>
-        <w:ind w:left="1134" w:hanging="991"/>
-        <w:jc w:val="both"/>
-        <w:rPr>
+        <w:ind w:left="1134" w:hanging="1022"/>
+        <w:jc w:val="both"/>
+        <w:rPr>
+          <w:color w:val="000000"/>
           <w:sz w:val="24"/>
           <w:szCs w:val="24"/>
         </w:rPr>
@@ -30973,8 +30970,6 @@
           <w:tab w:val="left" w:pos="-1260"/>
           <w:tab w:val="left" w:pos="-1170"/>
           <w:tab w:val="left" w:pos="-1080"/>
-          <w:tab w:val="left" w:pos="0"/>
-          <w:tab w:val="left" w:pos="994"/>
         </w:tabs>
         <w:ind w:left="1134" w:hanging="991"/>
         <w:jc w:val="both"/>
@@ -32274,15 +32269,13 @@
         <w:tab/>
         <w:t xml:space="preserve">Z. Chen, Michel M. </w:t>
       </w:r>
-      <w:proofErr w:type="gramStart"/>
-      <w:r>
-        <w:rPr>
-          <w:szCs w:val="24"/>
-          <w:lang w:val="en-GB"/>
-        </w:rPr>
-        <w:t>Ney</w:t>
-      </w:r>
-      <w:proofErr w:type="gramEnd"/>
+      <w:r>
+        <w:rPr>
+          <w:szCs w:val="24"/>
+          <w:lang w:val="en-GB"/>
+        </w:rPr>
+        <w:t>Ney,</w:t>
+      </w:r>
       <w:r>
         <w:rPr>
           <w:szCs w:val="24"/>

--- a/Publications/index.docx
+++ b/Publications/index.docx
@@ -1197,6 +1197,7 @@
           <w:szCs w:val="24"/>
           <w:lang w:eastAsia="zh-CN"/>
         </w:rPr>
+        <w:lastRenderedPageBreak/>
         <w:t>PUBLICATIONS:</w:t>
       </w:r>
     </w:p>
@@ -2206,6 +2207,7 @@
           <w:sz w:val="24"/>
           <w:szCs w:val="24"/>
         </w:rPr>
+        <w:lastRenderedPageBreak/>
         <w:t>Y. Wang, Y. Cheng, X. Wang, S. Yang and Z. Chen, "</w:t>
       </w:r>
       <w:r>
@@ -2969,6 +2971,7 @@
           <w:sz w:val="24"/>
           <w:szCs w:val="27"/>
         </w:rPr>
+        <w:lastRenderedPageBreak/>
         <w:t xml:space="preserve">Y. Wang, Y. Ge, Z. Chen, X, Liu, J. Pu, K. Liu, H. Chen and Y. Hao, "Broadband high-efficiency ultrathin metasurfaces with simultaneous independent control of transmission and reflection amplitudes and phases," </w:t>
       </w:r>
       <w:r>
@@ -3969,6 +3972,7 @@
           <w:szCs w:val="24"/>
           <w:lang w:val="en-CA"/>
         </w:rPr>
+        <w:lastRenderedPageBreak/>
         <w:t xml:space="preserve">Z. Liu, Z. Chen, C. Peng et.al. "A misalignment resilient system for magnetically coupled resonant wireless power transfer," </w:t>
       </w:r>
       <w:r>
@@ -4765,6 +4769,7 @@
           <w:sz w:val="24"/>
           <w:szCs w:val="24"/>
         </w:rPr>
+        <w:lastRenderedPageBreak/>
         <w:t xml:space="preserve">X. Wang, J. Gao, Z. Chen, F. Teixeira, "Unconditionally stable one-step leapfrog ADI-FDTD for dispersive media," </w:t>
       </w:r>
       <w:r>
@@ -5463,6 +5468,7 @@
           <w:sz w:val="24"/>
           <w:szCs w:val="24"/>
         </w:rPr>
+        <w:lastRenderedPageBreak/>
         <w:t xml:space="preserve">X. Zhang, Z. Chen, and Y. Yu, "An Unconditional stable meshless ADI-RPIM for simulation of coupled transient electro-thermal problems," </w:t>
       </w:r>
       <w:r>
@@ -6458,6 +6464,7 @@
           <w:sz w:val="24"/>
           <w:szCs w:val="24"/>
         </w:rPr>
+        <w:lastRenderedPageBreak/>
         <w:t>L. Zhu, Y. Liu, S. Chen, Fei Hu, and Z. Chen</w:t>
       </w:r>
       <w:r>
@@ -7276,6 +7283,7 @@
           <w:sz w:val="24"/>
           <w:szCs w:val="24"/>
         </w:rPr>
+        <w:lastRenderedPageBreak/>
         <w:t xml:space="preserve">H. Khani, H. Nie, W. Xiang, Z. Chen, "Polarity-invariant square law technology for monobit impulse radio ultra wideband receivers," </w:t>
       </w:r>
       <w:r>
@@ -8227,6 +8235,7 @@
           <w:szCs w:val="24"/>
           <w:lang w:eastAsia="zh-CN"/>
         </w:rPr>
+        <w:lastRenderedPageBreak/>
         <w:t>r</w:t>
       </w:r>
       <w:r>
@@ -9380,6 +9389,7 @@
         <w:rPr>
           <w:szCs w:val="24"/>
         </w:rPr>
+        <w:lastRenderedPageBreak/>
         <w:t xml:space="preserve">I. Ahmed, E. Chan, E. Li and Z. Chen, "Development of the three-dimensional unconditionally stable LoD-FDTD method," </w:t>
       </w:r>
       <w:r>
@@ -10298,6 +10308,7 @@
           <w:szCs w:val="24"/>
           <w:lang w:eastAsia="zh-CN"/>
         </w:rPr>
+        <w:lastRenderedPageBreak/>
         <w:t>Yuan and Z. Chen, "On the modeling of conducting media with the</w:t>
       </w:r>
       <w:r>
@@ -11365,6 +11376,7 @@
           <w:szCs w:val="24"/>
           <w:lang w:val="en-GB"/>
         </w:rPr>
+        <w:lastRenderedPageBreak/>
         <w:t>W. Sun, Q. Fu, and Z. Chen, "FDTD solutions of the light scattering by dielectric particles using PML ABC," Applied</w:t>
       </w:r>
       <w:r>
@@ -12616,6 +12628,7 @@
           <w:szCs w:val="24"/>
           <w:lang w:val="en-GB"/>
         </w:rPr>
+        <w:lastRenderedPageBreak/>
         <w:t xml:space="preserve">Z. Chen, W. </w:t>
       </w:r>
       <w:proofErr w:type="gramStart"/>
@@ -13939,7 +13952,15 @@
           <w:bCs/>
           <w:sz w:val="24"/>
         </w:rPr>
-        <w:t xml:space="preserve">"Circularly polarized lenses reduce gate flaps in sparse arrays," in </w:t>
+        <w:t xml:space="preserve">"Circularly polarized lenses reduce gate flaps in sparse </w:t>
+      </w:r>
+      <w:r>
+        <w:rPr>
+          <w:bCs/>
+          <w:sz w:val="24"/>
+        </w:rPr>
+        <w:lastRenderedPageBreak/>
+        <w:t xml:space="preserve">arrays," in </w:t>
       </w:r>
       <w:r>
         <w:rPr>
@@ -15144,7 +15165,18 @@
           <w:sz w:val="24"/>
           <w:szCs w:val="24"/>
         </w:rPr>
-        <w:t>Dig. 2021 IEEE Antennas and Propagation Society (AP-S) International Symp.</w:t>
+        <w:t xml:space="preserve">Dig. 2021 IEEE Antennas and Propagation Society (AP-S) </w:t>
+      </w:r>
+      <w:r>
+        <w:rPr>
+          <w:rFonts w:eastAsia="LMRoman9-Regular-Identity-H"/>
+          <w:i/>
+          <w:iCs/>
+          <w:sz w:val="24"/>
+          <w:szCs w:val="24"/>
+        </w:rPr>
+        <w:lastRenderedPageBreak/>
+        <w:t>International Symp.</w:t>
       </w:r>
       <w:r>
         <w:rPr>
@@ -16561,6 +16593,7 @@
           <w:sz w:val="24"/>
           <w:szCs w:val="24"/>
         </w:rPr>
+        <w:lastRenderedPageBreak/>
         <w:t xml:space="preserve">S. Lv, J. Hu, Y. Chen, Z. Xu and Z. D. Chen, </w:t>
       </w:r>
       <w:r>
@@ -17867,6 +17900,7 @@
           <w:szCs w:val="24"/>
           <w:lang w:eastAsia="zh-CN"/>
         </w:rPr>
+        <w:lastRenderedPageBreak/>
         <w:t>G. Li, Y. Ge and Z. Chen, "</w:t>
       </w:r>
       <w:r>
@@ -18726,6 +18760,7 @@
           <w:szCs w:val="24"/>
           <w:lang w:eastAsia="zh-CN"/>
         </w:rPr>
+        <w:lastRenderedPageBreak/>
         <w:t xml:space="preserve">J. Liang, Z. Chen, and J. Li, "Towards the source reconstruction with a time-reversal method for practical applications," in </w:t>
       </w:r>
       <w:r>
@@ -19303,6 +19338,7 @@
           <w:szCs w:val="24"/>
           <w:lang w:eastAsia="zh-CN"/>
         </w:rPr>
+        <w:lastRenderedPageBreak/>
         <w:t xml:space="preserve">X. Zhang, P. Ye, Z. Chen and Y. Yu, "Numerical dispersion analysis of radial point interpolation meshless method," in </w:t>
       </w:r>
       <w:r>
@@ -20171,6 +20207,7 @@
           <w:szCs w:val="24"/>
           <w:lang w:eastAsia="zh-CN"/>
         </w:rPr>
+        <w:lastRenderedPageBreak/>
         <w:t>M. Zhou, Z. Chen and W. Fan, "</w:t>
       </w:r>
       <w:r>
@@ -21258,7 +21295,16 @@
           <w:sz w:val="24"/>
           <w:szCs w:val="24"/>
         </w:rPr>
-        <w:t xml:space="preserve"> Asia-Pacific Conf. on Antennas and Propagation (APCAP)</w:t>
+        <w:t xml:space="preserve"> Asia-Pacific Conf. on </w:t>
+      </w:r>
+      <w:r>
+        <w:rPr>
+          <w:i/>
+          <w:sz w:val="24"/>
+          <w:szCs w:val="24"/>
+        </w:rPr>
+        <w:lastRenderedPageBreak/>
+        <w:t>Antennas and Propagation (APCAP)</w:t>
       </w:r>
       <w:r>
         <w:rPr>
@@ -22237,7 +22283,16 @@
           <w:sz w:val="24"/>
           <w:szCs w:val="24"/>
         </w:rPr>
-        <w:t xml:space="preserve">Modelling of electromagnetic propagation characteristics in indoor wireless communication systems using the LOD-FDTD method," in </w:t>
+        <w:t xml:space="preserve">Modelling of electromagnetic propagation characteristics in indoor wireless communication systems using the LOD-FDTD </w:t>
+      </w:r>
+      <w:r>
+        <w:rPr>
+          <w:color w:val="000000"/>
+          <w:sz w:val="24"/>
+          <w:szCs w:val="24"/>
+        </w:rPr>
+        <w:lastRenderedPageBreak/>
+        <w:t xml:space="preserve">method," in </w:t>
       </w:r>
       <w:r>
         <w:rPr>
@@ -23384,7 +23439,18 @@
           <w:szCs w:val="24"/>
           <w:lang w:val="en-CA"/>
         </w:rPr>
-        <w:t>2012 Workshop Cryptographic Hardware Embedded Sys.</w:t>
+        <w:t xml:space="preserve">2012 Workshop Cryptographic </w:t>
+      </w:r>
+      <w:r>
+        <w:rPr>
+          <w:i/>
+          <w:color w:val="000000" w:themeColor="text1"/>
+          <w:sz w:val="24"/>
+          <w:szCs w:val="24"/>
+          <w:lang w:val="en-CA"/>
+        </w:rPr>
+        <w:lastRenderedPageBreak/>
+        <w:t>Hardware Embedded Sys.</w:t>
       </w:r>
       <w:r>
         <w:rPr>
@@ -24044,9 +24110,6 @@
           <w:ilvl w:val="0"/>
           <w:numId w:val="8"/>
         </w:numPr>
-        <w:tabs>
-          <w:tab w:val="left" w:pos="1022"/>
-        </w:tabs>
         <w:autoSpaceDE w:val="0"/>
         <w:autoSpaceDN w:val="0"/>
         <w:adjustRightInd w:val="0"/>
@@ -24054,8 +24117,8 @@
         <w:ind w:left="1134" w:hanging="991"/>
         <w:jc w:val="both"/>
         <w:rPr>
-          <w:rFonts w:eastAsia="Times New Roman"/>
-          <w:bCs/>
+          <w:bCs/>
+          <w:iCs/>
           <w:sz w:val="24"/>
           <w:szCs w:val="24"/>
           <w:lang w:eastAsia="zh-CN"/>
@@ -24975,7 +25038,17 @@
           <w:szCs w:val="24"/>
           <w:lang w:eastAsia="zh-CN"/>
         </w:rPr>
-        <w:t>2009 International Conference on Electromagnetics and Advanced Applications</w:t>
+        <w:t xml:space="preserve">2009 </w:t>
+      </w:r>
+      <w:r>
+        <w:rPr>
+          <w:i/>
+          <w:sz w:val="24"/>
+          <w:szCs w:val="24"/>
+          <w:lang w:eastAsia="zh-CN"/>
+        </w:rPr>
+        <w:lastRenderedPageBreak/>
+        <w:t>International Conference on Electromagnetics and Advanced Applications</w:t>
       </w:r>
       <w:r>
         <w:rPr>
@@ -26945,6 +27018,7 @@
           <w:sz w:val="24"/>
           <w:szCs w:val="24"/>
         </w:rPr>
+        <w:lastRenderedPageBreak/>
         <w:t xml:space="preserve"> </w:t>
       </w:r>
       <w:r>
@@ -28318,6 +28392,7 @@
           <w:sz w:val="24"/>
           <w:szCs w:val="24"/>
         </w:rPr>
+        <w:lastRenderedPageBreak/>
         <w:t xml:space="preserve"> </w:t>
       </w:r>
       <w:r>
@@ -29773,6 +29848,7 @@
           <w:sz w:val="24"/>
           <w:szCs w:val="24"/>
         </w:rPr>
+        <w:lastRenderedPageBreak/>
         <w:t xml:space="preserve"> </w:t>
       </w:r>
       <w:r>
@@ -31311,6 +31387,7 @@
           <w:szCs w:val="24"/>
           <w:lang w:val="en-GB"/>
         </w:rPr>
+        <w:lastRenderedPageBreak/>
         <w:t xml:space="preserve"> </w:t>
       </w:r>
       <w:r>
@@ -33019,6 +33096,7 @@
           <w:szCs w:val="24"/>
           <w:lang w:val="en-GB"/>
         </w:rPr>
+        <w:lastRenderedPageBreak/>
         <w:t xml:space="preserve">Z. Chen, </w:t>
       </w:r>
       <w:r>
@@ -35193,6 +35271,7 @@
           <w:szCs w:val="24"/>
           <w:lang w:val="en-GB"/>
         </w:rPr>
+        <w:lastRenderedPageBreak/>
         <w:t xml:space="preserve">Z. Chen and J. Zhang, </w:t>
       </w:r>
       <w:r>
